--- a/Reflexionsbericht zur Prüfungsleistung (2).docx
+++ b/Reflexionsbericht zur Prüfungsleistung (2).docx
@@ -2957,7 +2957,6 @@
         </w:rPr>
         <w:t xml:space="preserve"> </w:t>
       </w:r>
-      <w:proofErr w:type="spellStart"/>
       <w:r>
         <w:rPr>
           <w:rFonts w:cs="Arial"/>
@@ -2965,9 +2964,38 @@
           <w:iCs/>
           <w:szCs w:val="24"/>
         </w:rPr>
-        <w:t>Rising</w:t>
-      </w:r>
-      <w:proofErr w:type="spellEnd"/>
+        <w:t>Rising Finance</w:t>
+      </w:r>
+      <w:r>
+        <w:rPr>
+          <w:rFonts w:cs="Arial"/>
+          <w:szCs w:val="24"/>
+        </w:rPr>
+        <w:t xml:space="preserve">. </w:t>
+      </w:r>
+      <w:r>
+        <w:rPr>
+          <w:rFonts w:cs="Arial"/>
+          <w:szCs w:val="24"/>
+        </w:rPr>
+        <w:t xml:space="preserve">Wir haben uns im Rahmen der Projektausschreibung der Jung Bank AG auf ein sehr spannendes Projekt beworben, welches im Folgenden kurz vorgestellt werden soll. </w:t>
+      </w:r>
+    </w:p>
+    <w:p>
+      <w:pPr>
+        <w:spacing w:line="360" w:lineRule="auto"/>
+        <w:rPr>
+          <w:rFonts w:cs="Arial"/>
+          <w:szCs w:val="24"/>
+        </w:rPr>
+      </w:pPr>
+      <w:r>
+        <w:rPr>
+          <w:rFonts w:cs="Arial"/>
+          <w:szCs w:val="24"/>
+        </w:rPr>
+        <w:t xml:space="preserve">Der Auftraggeber wünscht sich von </w:t>
+      </w:r>
       <w:r>
         <w:rPr>
           <w:rFonts w:cs="Arial"/>
@@ -2975,57 +3003,7 @@
           <w:iCs/>
           <w:szCs w:val="24"/>
         </w:rPr>
-        <w:t xml:space="preserve"> Finance</w:t>
-      </w:r>
-      <w:r>
-        <w:rPr>
-          <w:rFonts w:cs="Arial"/>
-          <w:szCs w:val="24"/>
-        </w:rPr>
-        <w:t xml:space="preserve">. </w:t>
-      </w:r>
-      <w:r>
-        <w:rPr>
-          <w:rFonts w:cs="Arial"/>
-          <w:szCs w:val="24"/>
-        </w:rPr>
-        <w:t xml:space="preserve">Wir haben uns im Rahmen der Projektausschreibung der Jung Bank AG auf ein sehr spannendes Projekt beworben, welches im Folgenden kurz vorgestellt werden soll. </w:t>
-      </w:r>
-    </w:p>
-    <w:p>
-      <w:pPr>
-        <w:spacing w:line="360" w:lineRule="auto"/>
-        <w:rPr>
-          <w:rFonts w:cs="Arial"/>
-          <w:szCs w:val="24"/>
-        </w:rPr>
-      </w:pPr>
-      <w:r>
-        <w:rPr>
-          <w:rFonts w:cs="Arial"/>
-          <w:szCs w:val="24"/>
-        </w:rPr>
-        <w:t xml:space="preserve">Der Auftraggeber wünscht sich von </w:t>
-      </w:r>
-      <w:proofErr w:type="spellStart"/>
-      <w:r>
-        <w:rPr>
-          <w:rFonts w:cs="Arial"/>
-          <w:i/>
-          <w:iCs/>
-          <w:szCs w:val="24"/>
-        </w:rPr>
-        <w:t>Rising</w:t>
-      </w:r>
-      <w:proofErr w:type="spellEnd"/>
-      <w:r>
-        <w:rPr>
-          <w:rFonts w:cs="Arial"/>
-          <w:i/>
-          <w:iCs/>
-          <w:szCs w:val="24"/>
-        </w:rPr>
-        <w:t xml:space="preserve"> Finance</w:t>
+        <w:t>Rising Finance</w:t>
       </w:r>
       <w:r>
         <w:rPr>
@@ -3111,21 +3089,12 @@
         <w:lastRenderedPageBreak/>
         <w:t xml:space="preserve">Das Projekt </w:t>
       </w:r>
-      <w:proofErr w:type="spellStart"/>
       <w:r>
         <w:rPr>
           <w:i/>
           <w:iCs/>
         </w:rPr>
-        <w:t>Rising</w:t>
-      </w:r>
-      <w:proofErr w:type="spellEnd"/>
-      <w:r>
-        <w:rPr>
-          <w:i/>
-          <w:iCs/>
-        </w:rPr>
-        <w:t xml:space="preserve"> Finance</w:t>
+        <w:t>Rising Finance</w:t>
       </w:r>
       <w:bookmarkEnd w:id="3"/>
     </w:p>
@@ -3182,7 +3151,6 @@
         </w:rPr>
         <w:t xml:space="preserve"> Projektdurchführung hatte somit höchste Priorität für </w:t>
       </w:r>
-      <w:proofErr w:type="spellStart"/>
       <w:r>
         <w:rPr>
           <w:rFonts w:cs="Arial"/>
@@ -3190,9 +3158,177 @@
           <w:iCs/>
           <w:szCs w:val="24"/>
         </w:rPr>
-        <w:t>Rising</w:t>
-      </w:r>
-      <w:proofErr w:type="spellEnd"/>
+        <w:t>Rising Finance</w:t>
+      </w:r>
+      <w:r>
+        <w:rPr>
+          <w:rFonts w:cs="Arial"/>
+          <w:szCs w:val="24"/>
+        </w:rPr>
+        <w:t>.</w:t>
+      </w:r>
+    </w:p>
+    <w:p>
+      <w:pPr>
+        <w:spacing w:line="360" w:lineRule="auto"/>
+        <w:rPr>
+          <w:rFonts w:cs="Arial"/>
+          <w:szCs w:val="24"/>
+        </w:rPr>
+      </w:pPr>
+      <w:r>
+        <w:rPr>
+          <w:rFonts w:cs="Arial"/>
+          <w:szCs w:val="24"/>
+        </w:rPr>
+        <w:t xml:space="preserve">Für die Rollenverteilung sind die unterschiedlichen Aufgaben, die nach Einschätzung der Teammitglieder während der Projektdurchführung anfallen werden, zusammengefasst worden. Hierbei hat sich bereits der Trend abgezeichnet, dass ein Themenschwerpunkt </w:t>
+      </w:r>
+      <w:r>
+        <w:rPr>
+          <w:rFonts w:cs="Arial"/>
+          <w:szCs w:val="24"/>
+        </w:rPr>
+        <w:t xml:space="preserve">auf der technischen beziehungsweise informationstechnologischen Seite und ein anderer Schwerpunkt auf der produktseitigen und betriebswirtschaftlichen Seite liegt. </w:t>
+      </w:r>
+    </w:p>
+    <w:p>
+      <w:pPr>
+        <w:spacing w:line="360" w:lineRule="auto"/>
+        <w:rPr>
+          <w:rFonts w:cs="Arial"/>
+          <w:szCs w:val="24"/>
+        </w:rPr>
+      </w:pPr>
+      <w:r>
+        <w:rPr>
+          <w:rFonts w:cs="Arial"/>
+          <w:szCs w:val="24"/>
+        </w:rPr>
+        <w:t xml:space="preserve">Da die Teammitglieder unterschiedliche Präferenzen, Kenntnisse und Stärken vorweisen, konnten bereits konkrete Aufgaben an einzelne Teammitglieder alloziert werden. </w:t>
+      </w:r>
+      <w:r>
+        <w:rPr>
+          <w:rFonts w:cs="Arial"/>
+          <w:szCs w:val="24"/>
+        </w:rPr>
+        <w:t xml:space="preserve">Beispielsweise sind dadurch die Programmier- und Machine-Learning-Kenntnisse einzelner Studenten berücksichtigt worden. </w:t>
+      </w:r>
+      <w:r>
+        <w:rPr>
+          <w:rFonts w:cs="Arial"/>
+          <w:szCs w:val="24"/>
+        </w:rPr>
+        <w:t xml:space="preserve">Nichtsdestotrotz ist betont worden, dass ein regelmäßiger Austausch und das Einbringen von anderen Sichtweisen durch regelmäßige Meetings sichergestellt werden muss. </w:t>
+      </w:r>
+      <w:r>
+        <w:rPr>
+          <w:rFonts w:cs="Arial"/>
+          <w:szCs w:val="24"/>
+        </w:rPr>
+        <w:t xml:space="preserve">Schließlich können unterschiedliche Ansätze auch zu einer Verbesserung des Produktes führen. </w:t>
+      </w:r>
+    </w:p>
+    <w:p>
+      <w:pPr>
+        <w:spacing w:line="360" w:lineRule="auto"/>
+        <w:rPr>
+          <w:rFonts w:cs="Arial"/>
+          <w:szCs w:val="24"/>
+        </w:rPr>
+      </w:pPr>
+      <w:r>
+        <w:rPr>
+          <w:rFonts w:cs="Arial"/>
+          <w:szCs w:val="24"/>
+        </w:rPr>
+        <w:t xml:space="preserve">Angelehnt an die Rollenverteilung ist auch die Projektmanagement Methode festgelegt worden. Da zu Beginn des Projektes noch nicht alle Aufgaben abgeschätzt werden konnten, ist die Wahl auf eine agile Methode gefallen, in der auch Elemente aus </w:t>
+      </w:r>
+      <w:r>
+        <w:rPr>
+          <w:rFonts w:cs="Arial"/>
+          <w:szCs w:val="24"/>
+        </w:rPr>
+        <w:t>SCRUM</w:t>
+      </w:r>
+      <w:r>
+        <w:rPr>
+          <w:rFonts w:cs="Arial"/>
+          <w:szCs w:val="24"/>
+        </w:rPr>
+        <w:t xml:space="preserve"> wiederzufinden sind. Diese Arbeitsweise erlaubt </w:t>
+      </w:r>
+      <w:r>
+        <w:rPr>
+          <w:rFonts w:cs="Arial"/>
+          <w:szCs w:val="24"/>
+        </w:rPr>
+        <w:t xml:space="preserve">dem Team </w:t>
+      </w:r>
+      <w:r>
+        <w:rPr>
+          <w:rFonts w:cs="Arial"/>
+          <w:szCs w:val="24"/>
+        </w:rPr>
+        <w:t xml:space="preserve">eine kurzfristige Anpassung der zu erledigenden Aufgaben </w:t>
+      </w:r>
+      <w:r>
+        <w:rPr>
+          <w:rFonts w:cs="Arial"/>
+          <w:szCs w:val="24"/>
+        </w:rPr>
+        <w:t>für relativ kurze Sprints</w:t>
+      </w:r>
+      <w:r>
+        <w:rPr>
+          <w:rFonts w:cs="Arial"/>
+          <w:szCs w:val="24"/>
+        </w:rPr>
+        <w:t xml:space="preserve">, die </w:t>
+      </w:r>
+      <w:r>
+        <w:rPr>
+          <w:rFonts w:cs="Arial"/>
+          <w:szCs w:val="24"/>
+        </w:rPr>
+        <w:t>auf eine Woche angesetzt</w:t>
+      </w:r>
+      <w:r>
+        <w:rPr>
+          <w:rFonts w:cs="Arial"/>
+          <w:szCs w:val="24"/>
+        </w:rPr>
+        <w:t xml:space="preserve"> wurden</w:t>
+      </w:r>
+      <w:r>
+        <w:rPr>
+          <w:rFonts w:cs="Arial"/>
+          <w:szCs w:val="24"/>
+        </w:rPr>
+        <w:t xml:space="preserve">. </w:t>
+      </w:r>
+    </w:p>
+    <w:p>
+      <w:pPr>
+        <w:spacing w:line="360" w:lineRule="auto"/>
+        <w:rPr>
+          <w:rFonts w:cs="Arial"/>
+          <w:szCs w:val="24"/>
+        </w:rPr>
+      </w:pPr>
+      <w:r>
+        <w:rPr>
+          <w:rFonts w:cs="Arial"/>
+          <w:szCs w:val="24"/>
+        </w:rPr>
+        <w:t xml:space="preserve">Einmal wöchentlich finden </w:t>
+      </w:r>
+      <w:r>
+        <w:rPr>
+          <w:rFonts w:cs="Arial"/>
+          <w:szCs w:val="24"/>
+        </w:rPr>
+        <w:t xml:space="preserve">bei </w:t>
+      </w:r>
       <w:r>
         <w:rPr>
           <w:rFonts w:cs="Arial"/>
@@ -3200,212 +3336,7 @@
           <w:iCs/>
           <w:szCs w:val="24"/>
         </w:rPr>
-        <w:t xml:space="preserve"> Finance</w:t>
-      </w:r>
-      <w:r>
-        <w:rPr>
-          <w:rFonts w:cs="Arial"/>
-          <w:szCs w:val="24"/>
-        </w:rPr>
-        <w:t>.</w:t>
-      </w:r>
-    </w:p>
-    <w:p>
-      <w:pPr>
-        <w:spacing w:line="360" w:lineRule="auto"/>
-        <w:rPr>
-          <w:rFonts w:cs="Arial"/>
-          <w:szCs w:val="24"/>
-        </w:rPr>
-      </w:pPr>
-      <w:r>
-        <w:rPr>
-          <w:rFonts w:cs="Arial"/>
-          <w:szCs w:val="24"/>
-        </w:rPr>
-        <w:t xml:space="preserve">Für die Rollenverteilung sind die unterschiedlichen Aufgaben, die nach Einschätzung der Teammitglieder während der Projektdurchführung anfallen werden, zusammengefasst worden. Hierbei hat sich bereits der Trend abgezeichnet, dass ein Themenschwerpunkt </w:t>
-      </w:r>
-      <w:r>
-        <w:rPr>
-          <w:rFonts w:cs="Arial"/>
-          <w:szCs w:val="24"/>
-        </w:rPr>
-        <w:t xml:space="preserve">auf der technischen beziehungsweise informationstechnologischen Seite und ein anderer Schwerpunkt auf der produktseitigen und betriebswirtschaftlichen Seite liegt. </w:t>
-      </w:r>
-    </w:p>
-    <w:p>
-      <w:pPr>
-        <w:spacing w:line="360" w:lineRule="auto"/>
-        <w:rPr>
-          <w:rFonts w:cs="Arial"/>
-          <w:szCs w:val="24"/>
-        </w:rPr>
-      </w:pPr>
-      <w:r>
-        <w:rPr>
-          <w:rFonts w:cs="Arial"/>
-          <w:szCs w:val="24"/>
-        </w:rPr>
-        <w:t xml:space="preserve">Da die Teammitglieder unterschiedliche Präferenzen, Kenntnisse und Stärken vorweisen, konnten bereits konkrete Aufgaben an einzelne Teammitglieder alloziert werden. </w:t>
-      </w:r>
-      <w:r>
-        <w:rPr>
-          <w:rFonts w:cs="Arial"/>
-          <w:szCs w:val="24"/>
-        </w:rPr>
-        <w:t xml:space="preserve">Beispielsweise sind dadurch die Programmier- und </w:t>
-      </w:r>
-      <w:proofErr w:type="spellStart"/>
-      <w:r>
-        <w:rPr>
-          <w:rFonts w:cs="Arial"/>
-          <w:szCs w:val="24"/>
-        </w:rPr>
-        <w:t>Machine</w:t>
-      </w:r>
-      <w:proofErr w:type="spellEnd"/>
-      <w:r>
-        <w:rPr>
-          <w:rFonts w:cs="Arial"/>
-          <w:szCs w:val="24"/>
-        </w:rPr>
-        <w:t xml:space="preserve">-Learning-Kenntnisse einzelner Studenten berücksichtigt worden. </w:t>
-      </w:r>
-      <w:r>
-        <w:rPr>
-          <w:rFonts w:cs="Arial"/>
-          <w:szCs w:val="24"/>
-        </w:rPr>
-        <w:t xml:space="preserve">Nichtsdestotrotz ist betont worden, dass ein regelmäßiger Austausch und das Einbringen von anderen Sichtweisen durch regelmäßige Meetings sichergestellt werden muss. </w:t>
-      </w:r>
-      <w:r>
-        <w:rPr>
-          <w:rFonts w:cs="Arial"/>
-          <w:szCs w:val="24"/>
-        </w:rPr>
-        <w:t xml:space="preserve">Schließlich können unterschiedliche Ansätze auch zu einer Verbesserung des Produktes führen. </w:t>
-      </w:r>
-    </w:p>
-    <w:p>
-      <w:pPr>
-        <w:spacing w:line="360" w:lineRule="auto"/>
-        <w:rPr>
-          <w:rFonts w:cs="Arial"/>
-          <w:szCs w:val="24"/>
-        </w:rPr>
-      </w:pPr>
-      <w:r>
-        <w:rPr>
-          <w:rFonts w:cs="Arial"/>
-          <w:szCs w:val="24"/>
-        </w:rPr>
-        <w:t xml:space="preserve">Angelehnt an die Rollenverteilung ist auch die Projektmanagement Methode festgelegt worden. Da zu Beginn des Projektes noch nicht alle Aufgaben abgeschätzt werden konnten, ist die Wahl auf eine agile Methode gefallen, in der auch Elemente aus </w:t>
-      </w:r>
-      <w:r>
-        <w:rPr>
-          <w:rFonts w:cs="Arial"/>
-          <w:szCs w:val="24"/>
-        </w:rPr>
-        <w:t>SCRUM</w:t>
-      </w:r>
-      <w:r>
-        <w:rPr>
-          <w:rFonts w:cs="Arial"/>
-          <w:szCs w:val="24"/>
-        </w:rPr>
-        <w:t xml:space="preserve"> wiederzufinden sind. Diese Arbeitsweise erlaubt </w:t>
-      </w:r>
-      <w:r>
-        <w:rPr>
-          <w:rFonts w:cs="Arial"/>
-          <w:szCs w:val="24"/>
-        </w:rPr>
-        <w:t xml:space="preserve">dem Team </w:t>
-      </w:r>
-      <w:r>
-        <w:rPr>
-          <w:rFonts w:cs="Arial"/>
-          <w:szCs w:val="24"/>
-        </w:rPr>
-        <w:t xml:space="preserve">eine kurzfristige Anpassung der zu erledigenden Aufgaben </w:t>
-      </w:r>
-      <w:r>
-        <w:rPr>
-          <w:rFonts w:cs="Arial"/>
-          <w:szCs w:val="24"/>
-        </w:rPr>
-        <w:t>für relativ kurze Sprints</w:t>
-      </w:r>
-      <w:r>
-        <w:rPr>
-          <w:rFonts w:cs="Arial"/>
-          <w:szCs w:val="24"/>
-        </w:rPr>
-        <w:t xml:space="preserve">, die </w:t>
-      </w:r>
-      <w:r>
-        <w:rPr>
-          <w:rFonts w:cs="Arial"/>
-          <w:szCs w:val="24"/>
-        </w:rPr>
-        <w:t>auf eine Woche angesetzt</w:t>
-      </w:r>
-      <w:r>
-        <w:rPr>
-          <w:rFonts w:cs="Arial"/>
-          <w:szCs w:val="24"/>
-        </w:rPr>
-        <w:t xml:space="preserve"> wurden</w:t>
-      </w:r>
-      <w:r>
-        <w:rPr>
-          <w:rFonts w:cs="Arial"/>
-          <w:szCs w:val="24"/>
-        </w:rPr>
-        <w:t xml:space="preserve">. </w:t>
-      </w:r>
-    </w:p>
-    <w:p>
-      <w:pPr>
-        <w:spacing w:line="360" w:lineRule="auto"/>
-        <w:rPr>
-          <w:rFonts w:cs="Arial"/>
-          <w:szCs w:val="24"/>
-        </w:rPr>
-      </w:pPr>
-      <w:r>
-        <w:rPr>
-          <w:rFonts w:cs="Arial"/>
-          <w:szCs w:val="24"/>
-        </w:rPr>
-        <w:t xml:space="preserve">Einmal wöchentlich finden </w:t>
-      </w:r>
-      <w:r>
-        <w:rPr>
-          <w:rFonts w:cs="Arial"/>
-          <w:szCs w:val="24"/>
-        </w:rPr>
-        <w:t xml:space="preserve">bei </w:t>
-      </w:r>
-      <w:proofErr w:type="spellStart"/>
-      <w:r>
-        <w:rPr>
-          <w:rFonts w:cs="Arial"/>
-          <w:i/>
-          <w:iCs/>
-          <w:szCs w:val="24"/>
-        </w:rPr>
-        <w:t>Rising</w:t>
-      </w:r>
-      <w:proofErr w:type="spellEnd"/>
-      <w:r>
-        <w:rPr>
-          <w:rFonts w:cs="Arial"/>
-          <w:i/>
-          <w:iCs/>
-          <w:szCs w:val="24"/>
-        </w:rPr>
-        <w:t xml:space="preserve"> Finance</w:t>
+        <w:t>Rising Finance</w:t>
       </w:r>
       <w:r>
         <w:rPr>
@@ -3419,39 +3350,7 @@
           <w:rFonts w:cs="Arial"/>
           <w:szCs w:val="24"/>
         </w:rPr>
-        <w:t xml:space="preserve">die bei SCRUM typischen Meetings, Review, </w:t>
-      </w:r>
-      <w:proofErr w:type="spellStart"/>
-      <w:r>
-        <w:rPr>
-          <w:rFonts w:cs="Arial"/>
-          <w:szCs w:val="24"/>
-        </w:rPr>
-        <w:t>Retrospective</w:t>
-      </w:r>
-      <w:proofErr w:type="spellEnd"/>
-      <w:r>
-        <w:rPr>
-          <w:rFonts w:cs="Arial"/>
-          <w:szCs w:val="24"/>
-        </w:rPr>
-        <w:t xml:space="preserve"> und </w:t>
-      </w:r>
-      <w:proofErr w:type="spellStart"/>
-      <w:r>
-        <w:rPr>
-          <w:rFonts w:cs="Arial"/>
-          <w:szCs w:val="24"/>
-        </w:rPr>
-        <w:t>Planning</w:t>
-      </w:r>
-      <w:proofErr w:type="spellEnd"/>
-      <w:r>
-        <w:rPr>
-          <w:rFonts w:cs="Arial"/>
-          <w:szCs w:val="24"/>
-        </w:rPr>
-        <w:t xml:space="preserve">, statt. Ein klassisches Daily ist nicht eingerichtet worden. Im Gegenzug ist kommuniziert worden, dass kurzfristige Statusmeldungen, </w:t>
+        <w:t xml:space="preserve">die bei SCRUM typischen Meetings, Review, Retrospective und Planning, statt. Ein klassisches Daily ist nicht eingerichtet worden. Im Gegenzug ist kommuniziert worden, dass kurzfristige Statusmeldungen, </w:t>
       </w:r>
       <w:r>
         <w:rPr>
@@ -3484,15 +3383,34 @@
         </w:rPr>
         <w:t xml:space="preserve">, eines </w:t>
       </w:r>
-      <w:proofErr w:type="spellStart"/>
-      <w:r>
-        <w:rPr>
-          <w:rFonts w:cs="Arial"/>
-          <w:szCs w:val="24"/>
-        </w:rPr>
-        <w:t>Product</w:t>
-      </w:r>
-      <w:proofErr w:type="spellEnd"/>
+      <w:r>
+        <w:rPr>
+          <w:rFonts w:cs="Arial"/>
+          <w:szCs w:val="24"/>
+        </w:rPr>
+        <w:t>Product Owners</w:t>
+      </w:r>
+      <w:r>
+        <w:rPr>
+          <w:rFonts w:cs="Arial"/>
+          <w:szCs w:val="24"/>
+        </w:rPr>
+        <w:t xml:space="preserve"> und des Entwicklungsteams sind auf die</w:t>
+      </w:r>
+      <w:r>
+        <w:rPr>
+          <w:rFonts w:cs="Arial"/>
+          <w:szCs w:val="24"/>
+        </w:rPr>
+        <w:t xml:space="preserve"> Teammitglied</w:t>
+      </w:r>
+      <w:r>
+        <w:rPr>
+          <w:rFonts w:cs="Arial"/>
+          <w:szCs w:val="24"/>
+        </w:rPr>
+        <w:t>er</w:t>
+      </w:r>
       <w:r>
         <w:rPr>
           <w:rFonts w:cs="Arial"/>
@@ -3500,35 +3418,63 @@
         </w:rPr>
         <w:t xml:space="preserve"> </w:t>
       </w:r>
-      <w:proofErr w:type="spellStart"/>
-      <w:r>
-        <w:rPr>
-          <w:rFonts w:cs="Arial"/>
-          <w:szCs w:val="24"/>
-        </w:rPr>
-        <w:t>Owners</w:t>
-      </w:r>
-      <w:proofErr w:type="spellEnd"/>
-      <w:r>
-        <w:rPr>
-          <w:rFonts w:cs="Arial"/>
-          <w:szCs w:val="24"/>
-        </w:rPr>
-        <w:t xml:space="preserve"> und des Entwicklungsteams sind auf die</w:t>
-      </w:r>
-      <w:r>
-        <w:rPr>
-          <w:rFonts w:cs="Arial"/>
-          <w:szCs w:val="24"/>
-        </w:rPr>
-        <w:t xml:space="preserve"> Teammitglied</w:t>
-      </w:r>
-      <w:r>
-        <w:rPr>
-          <w:rFonts w:cs="Arial"/>
-          <w:szCs w:val="24"/>
-        </w:rPr>
-        <w:t>er</w:t>
+      <w:r>
+        <w:rPr>
+          <w:rFonts w:cs="Arial"/>
+          <w:szCs w:val="24"/>
+        </w:rPr>
+        <w:t xml:space="preserve">aufgeteilt und </w:t>
+      </w:r>
+      <w:r>
+        <w:rPr>
+          <w:rFonts w:cs="Arial"/>
+          <w:szCs w:val="24"/>
+        </w:rPr>
+        <w:t>erfüllt worden</w:t>
+      </w:r>
+      <w:r>
+        <w:rPr>
+          <w:rFonts w:cs="Arial"/>
+          <w:szCs w:val="24"/>
+        </w:rPr>
+        <w:t xml:space="preserve">. </w:t>
+      </w:r>
+    </w:p>
+    <w:p>
+      <w:pPr>
+        <w:spacing w:line="360" w:lineRule="auto"/>
+        <w:rPr>
+          <w:rFonts w:cs="Arial"/>
+          <w:szCs w:val="24"/>
+        </w:rPr>
+      </w:pPr>
+      <w:r>
+        <w:rPr>
+          <w:rFonts w:cs="Arial"/>
+          <w:szCs w:val="24"/>
+        </w:rPr>
+        <w:t xml:space="preserve">Um sicherzustellen, dass alle Teammitglieder auf dem aktuellen Stand der Entwicklung sind, ist ein Dokumentenmanagementsystem in Form eines GitHub-Repositorys angelegt worden. </w:t>
+      </w:r>
+      <w:r>
+        <w:rPr>
+          <w:rFonts w:cs="Arial"/>
+          <w:szCs w:val="24"/>
+        </w:rPr>
+        <w:t>In dem Projektordner</w:t>
+      </w:r>
+      <w:r>
+        <w:rPr>
+          <w:rFonts w:cs="Arial"/>
+          <w:szCs w:val="24"/>
+        </w:rPr>
+        <w:t xml:space="preserve"> sind alle projektspezifischen Dokumente abgelegt und </w:t>
+      </w:r>
+      <w:r>
+        <w:rPr>
+          <w:rFonts w:cs="Arial"/>
+          <w:szCs w:val="24"/>
+        </w:rPr>
+        <w:t>stets</w:t>
       </w:r>
       <w:r>
         <w:rPr>
@@ -3542,87 +3488,6 @@
           <w:rFonts w:cs="Arial"/>
           <w:szCs w:val="24"/>
         </w:rPr>
-        <w:t xml:space="preserve">aufgeteilt und </w:t>
-      </w:r>
-      <w:r>
-        <w:rPr>
-          <w:rFonts w:cs="Arial"/>
-          <w:szCs w:val="24"/>
-        </w:rPr>
-        <w:t>erfüllt worden</w:t>
-      </w:r>
-      <w:r>
-        <w:rPr>
-          <w:rFonts w:cs="Arial"/>
-          <w:szCs w:val="24"/>
-        </w:rPr>
-        <w:t xml:space="preserve">. </w:t>
-      </w:r>
-    </w:p>
-    <w:p>
-      <w:pPr>
-        <w:spacing w:line="360" w:lineRule="auto"/>
-        <w:rPr>
-          <w:rFonts w:cs="Arial"/>
-          <w:szCs w:val="24"/>
-        </w:rPr>
-      </w:pPr>
-      <w:r>
-        <w:rPr>
-          <w:rFonts w:cs="Arial"/>
-          <w:szCs w:val="24"/>
-        </w:rPr>
-        <w:t>Um sicherzustellen, dass alle Teammitglieder auf dem aktuellen Stand der Entwicklung sind, ist ein Dokumentenmanagementsystem in Form eines GitHub-</w:t>
-      </w:r>
-      <w:proofErr w:type="spellStart"/>
-      <w:r>
-        <w:rPr>
-          <w:rFonts w:cs="Arial"/>
-          <w:szCs w:val="24"/>
-        </w:rPr>
-        <w:t>Repositorys</w:t>
-      </w:r>
-      <w:proofErr w:type="spellEnd"/>
-      <w:r>
-        <w:rPr>
-          <w:rFonts w:cs="Arial"/>
-          <w:szCs w:val="24"/>
-        </w:rPr>
-        <w:t xml:space="preserve"> angelegt worden. </w:t>
-      </w:r>
-      <w:r>
-        <w:rPr>
-          <w:rFonts w:cs="Arial"/>
-          <w:szCs w:val="24"/>
-        </w:rPr>
-        <w:t>In dem Projektordner</w:t>
-      </w:r>
-      <w:r>
-        <w:rPr>
-          <w:rFonts w:cs="Arial"/>
-          <w:szCs w:val="24"/>
-        </w:rPr>
-        <w:t xml:space="preserve"> sind alle projektspezifischen Dokumente abgelegt und </w:t>
-      </w:r>
-      <w:r>
-        <w:rPr>
-          <w:rFonts w:cs="Arial"/>
-          <w:szCs w:val="24"/>
-        </w:rPr>
-        <w:t>stets</w:t>
-      </w:r>
-      <w:r>
-        <w:rPr>
-          <w:rFonts w:cs="Arial"/>
-          <w:szCs w:val="24"/>
-        </w:rPr>
-        <w:t xml:space="preserve"> </w:t>
-      </w:r>
-      <w:r>
-        <w:rPr>
-          <w:rFonts w:cs="Arial"/>
-          <w:szCs w:val="24"/>
-        </w:rPr>
         <w:t>aktualisiert</w:t>
       </w:r>
       <w:r>
@@ -3669,23 +3534,7 @@
           <w:rFonts w:cs="Arial"/>
           <w:szCs w:val="24"/>
         </w:rPr>
-        <w:t xml:space="preserve"> von </w:t>
-      </w:r>
-      <w:proofErr w:type="spellStart"/>
-      <w:r>
-        <w:rPr>
-          <w:rFonts w:cs="Arial"/>
-          <w:szCs w:val="24"/>
-        </w:rPr>
-        <w:t>Rising</w:t>
-      </w:r>
-      <w:proofErr w:type="spellEnd"/>
-      <w:r>
-        <w:rPr>
-          <w:rFonts w:cs="Arial"/>
-          <w:szCs w:val="24"/>
-        </w:rPr>
-        <w:t xml:space="preserve"> Finance</w:t>
+        <w:t xml:space="preserve"> von Rising Finance</w:t>
       </w:r>
       <w:r>
         <w:rPr>
@@ -3699,23 +3548,7 @@
           <w:rFonts w:cs="Arial"/>
           <w:szCs w:val="24"/>
         </w:rPr>
-        <w:t xml:space="preserve"> Meilensteine definiert worden, welche zu bestimmten Zeitpunkten fertiggestellt sein sollen. Als Orientierung galten sowohl die Vorlesungstermine im Fach Fallstudie, als auch einzuhaltende Deadlines, wie beispielsweise </w:t>
-      </w:r>
-      <w:proofErr w:type="spellStart"/>
-      <w:r>
-        <w:rPr>
-          <w:rFonts w:cs="Arial"/>
-          <w:szCs w:val="24"/>
-        </w:rPr>
-        <w:t>Zwischenstandspräsentationen</w:t>
-      </w:r>
-      <w:proofErr w:type="spellEnd"/>
-      <w:r>
-        <w:rPr>
-          <w:rFonts w:cs="Arial"/>
-          <w:szCs w:val="24"/>
-        </w:rPr>
-        <w:t xml:space="preserve"> und die finale Abgabe. Nichtsdestotrotz sind auch weitere Termine als individuelle Meilensteine definiert worden. </w:t>
+        <w:t xml:space="preserve"> Meilensteine definiert worden, welche zu bestimmten Zeitpunkten fertiggestellt sein sollen. Als Orientierung galten sowohl die Vorlesungstermine im Fach Fallstudie, als auch einzuhaltende Deadlines, wie beispielsweise Zwischenstandspräsentationen und die finale Abgabe. Nichtsdestotrotz sind auch weitere Termine als individuelle Meilensteine definiert worden. </w:t>
       </w:r>
     </w:p>
     <w:p>
@@ -3839,7 +3672,6 @@
         </w:rPr>
         <w:t xml:space="preserve">Die Gruppenmitglieder haben als möglichen externen Risikofaktor eine kurzfristige Anforderungsveränderung des Auftraggebers identifiziert. Um auf neue, sehr umfangreiche Anforderungen der Jung Bank AG vollumfänglich eingehen zu können, sei beispielsweise ein ausreichender Zeitpuffer innerhalb der Bearbeitungszeit von großer Bedeutung. Weitere Umweltfaktoren, wie ein starker Wettbewerb mit anderen Unternehmen, die das gleiche Produkt anbieten wie die </w:t>
       </w:r>
-      <w:proofErr w:type="spellStart"/>
       <w:r>
         <w:rPr>
           <w:rFonts w:cs="Arial"/>
@@ -3847,17 +3679,7 @@
           <w:iCs/>
           <w:szCs w:val="24"/>
         </w:rPr>
-        <w:t>Rising</w:t>
-      </w:r>
-      <w:proofErr w:type="spellEnd"/>
-      <w:r>
-        <w:rPr>
-          <w:rFonts w:cs="Arial"/>
-          <w:i/>
-          <w:iCs/>
-          <w:szCs w:val="24"/>
-        </w:rPr>
-        <w:t xml:space="preserve"> Finance</w:t>
+        <w:t>Rising Finance</w:t>
       </w:r>
       <w:r>
         <w:rPr>
@@ -3896,87 +3718,23 @@
           <w:rFonts w:cs="Arial"/>
           <w:szCs w:val="24"/>
         </w:rPr>
-        <w:t xml:space="preserve">Als eine Chance und Erfolgsaussicht ist die während des Projektes parallel laufende Vorlesungseinheit „Applied </w:t>
-      </w:r>
-      <w:proofErr w:type="spellStart"/>
-      <w:r>
-        <w:rPr>
-          <w:rFonts w:cs="Arial"/>
-          <w:szCs w:val="24"/>
-        </w:rPr>
-        <w:t>Machine</w:t>
-      </w:r>
-      <w:proofErr w:type="spellEnd"/>
-      <w:r>
-        <w:rPr>
-          <w:rFonts w:cs="Arial"/>
-          <w:szCs w:val="24"/>
-        </w:rPr>
-        <w:t xml:space="preserve"> Learning </w:t>
-      </w:r>
-      <w:proofErr w:type="spellStart"/>
-      <w:r>
-        <w:rPr>
-          <w:rFonts w:cs="Arial"/>
-          <w:szCs w:val="24"/>
-        </w:rPr>
-        <w:t>Fundamentals</w:t>
-      </w:r>
-      <w:proofErr w:type="spellEnd"/>
-      <w:r>
-        <w:rPr>
-          <w:rFonts w:cs="Arial"/>
-          <w:szCs w:val="24"/>
-        </w:rPr>
-        <w:t xml:space="preserve">“ angesehen worden. Durch den erhofften zusätzlichen Input auf fachlicher Seite erhofft sich die </w:t>
-      </w:r>
-      <w:proofErr w:type="spellStart"/>
-      <w:r>
-        <w:rPr>
-          <w:rFonts w:cs="Arial"/>
-          <w:szCs w:val="24"/>
-        </w:rPr>
-        <w:t>Rising</w:t>
-      </w:r>
-      <w:proofErr w:type="spellEnd"/>
-      <w:r>
-        <w:rPr>
-          <w:rFonts w:cs="Arial"/>
-          <w:szCs w:val="24"/>
-        </w:rPr>
-        <w:t xml:space="preserve"> Finance eine höhere Qualität des erlernten Modells, welche in der Folge zu besseren und zuverlässigeren Ergebnissen bei der Gesichtserkennung führen könnte. </w:t>
-      </w:r>
-    </w:p>
-    <w:p>
-      <w:pPr>
-        <w:spacing w:line="360" w:lineRule="auto"/>
-        <w:rPr>
-          <w:rFonts w:cs="Arial"/>
-          <w:szCs w:val="24"/>
-        </w:rPr>
-      </w:pPr>
-      <w:r>
-        <w:rPr>
-          <w:rFonts w:cs="Arial"/>
-          <w:szCs w:val="24"/>
-        </w:rPr>
-        <w:t xml:space="preserve">Abgesehen davon ist festzustellen, dass bereits umfangreichere Kenntnisse im Bereich </w:t>
-      </w:r>
-      <w:proofErr w:type="spellStart"/>
-      <w:r>
-        <w:rPr>
-          <w:rFonts w:cs="Arial"/>
-          <w:szCs w:val="24"/>
-        </w:rPr>
-        <w:t>Machine</w:t>
-      </w:r>
-      <w:proofErr w:type="spellEnd"/>
-      <w:r>
-        <w:rPr>
-          <w:rFonts w:cs="Arial"/>
-          <w:szCs w:val="24"/>
-        </w:rPr>
-        <w:t xml:space="preserve"> Learning, Data Science und der App-Programmierung vorhanden sind. Diese wurden teilweise in privaten Projekten, aber vor allem in den bereits stattgefundenen Vorlesungen des Studiums, sowie in den vergangenen Praxisphasen gefördert und ausgebaut. Die vorhandenen Fähigkeiten wurden dementsprechend auch als Stärken in der SWOT-Analyse festgehalten. Außerdem ist die hohe Motivation und Leistungsbereitschaft als eine Stärke angesehen worden. Dies hat sich bereits instantan nach dem obligatorischen Startschuss bewiesen. Absprachen, Deadlines, Termine </w:t>
+        <w:t xml:space="preserve">Als eine Chance und Erfolgsaussicht ist die während des Projektes parallel laufende Vorlesungseinheit „Applied Machine Learning Fundamentals“ angesehen worden. Durch den erhofften zusätzlichen Input auf fachlicher Seite erhofft sich die Rising Finance eine höhere Qualität des erlernten Modells, welche in der Folge zu besseren und zuverlässigeren Ergebnissen bei der Gesichtserkennung führen könnte. </w:t>
+      </w:r>
+    </w:p>
+    <w:p>
+      <w:pPr>
+        <w:spacing w:line="360" w:lineRule="auto"/>
+        <w:rPr>
+          <w:rFonts w:cs="Arial"/>
+          <w:szCs w:val="24"/>
+        </w:rPr>
+      </w:pPr>
+      <w:r>
+        <w:rPr>
+          <w:rFonts w:cs="Arial"/>
+          <w:szCs w:val="24"/>
+        </w:rPr>
+        <w:t xml:space="preserve">Abgesehen davon ist festzustellen, dass bereits umfangreichere Kenntnisse im Bereich Machine Learning, Data Science und der App-Programmierung vorhanden sind. Diese wurden teilweise in privaten Projekten, aber vor allem in den bereits stattgefundenen Vorlesungen des Studiums, sowie in den vergangenen Praxisphasen gefördert und ausgebaut. Die vorhandenen Fähigkeiten wurden dementsprechend auch als Stärken in der SWOT-Analyse festgehalten. Außerdem ist die hohe Motivation und Leistungsbereitschaft als eine Stärke angesehen worden. Dies hat sich bereits instantan nach dem obligatorischen Startschuss bewiesen. Absprachen, Deadlines, Termine </w:t>
       </w:r>
       <w:r>
         <w:rPr>
@@ -4042,7 +3800,6 @@
         </w:rPr>
         <w:t xml:space="preserve">Durch das Kooperationsgeschäft und die Partnerschaft mit der </w:t>
       </w:r>
-      <w:proofErr w:type="spellStart"/>
       <w:r>
         <w:rPr>
           <w:rFonts w:cs="Arial"/>
@@ -4050,9 +3807,73 @@
           <w:iCs/>
           <w:szCs w:val="24"/>
         </w:rPr>
-        <w:t>Rising</w:t>
-      </w:r>
-      <w:proofErr w:type="spellEnd"/>
+        <w:t>Rising Finance</w:t>
+      </w:r>
+      <w:r>
+        <w:rPr>
+          <w:rFonts w:cs="Arial"/>
+          <w:szCs w:val="24"/>
+        </w:rPr>
+        <w:t xml:space="preserve"> erhofft sich die Jung Bank AG die Erschließung neuer und bisher unterrepräsentierter Zielgruppen für den Verkauf ihrer Bankprodukte. Bisher konnten Bestandskunden zwar gehalten werden, jedoch ereignete sich die Kundenakquise in den jüngeren Altersgruppen eher schwierig. </w:t>
+      </w:r>
+      <w:r>
+        <w:rPr>
+          <w:rFonts w:cs="Arial"/>
+          <w:szCs w:val="24"/>
+        </w:rPr>
+        <w:t xml:space="preserve">Da die jungen Menschen das Fundament für das erfolgreiche Bestehen der Bank in der Zukunft bilden, ist es deshalb umso wichtiger den Fokus auf diese wichtige Kundschaft zu richten. </w:t>
+      </w:r>
+    </w:p>
+    <w:p>
+      <w:pPr>
+        <w:spacing w:line="360" w:lineRule="auto"/>
+        <w:rPr>
+          <w:rFonts w:cs="Arial"/>
+          <w:szCs w:val="24"/>
+        </w:rPr>
+      </w:pPr>
+      <w:r>
+        <w:rPr>
+          <w:rFonts w:cs="Arial"/>
+          <w:szCs w:val="24"/>
+        </w:rPr>
+        <w:t xml:space="preserve">Neben den Bestandskunden, die </w:t>
+      </w:r>
+      <w:r>
+        <w:rPr>
+          <w:rFonts w:cs="Arial"/>
+          <w:szCs w:val="24"/>
+        </w:rPr>
+        <w:t xml:space="preserve">- </w:t>
+      </w:r>
+      <w:r>
+        <w:rPr>
+          <w:rFonts w:cs="Arial"/>
+          <w:szCs w:val="24"/>
+        </w:rPr>
+        <w:t>ohne Frage</w:t>
+      </w:r>
+      <w:r>
+        <w:rPr>
+          <w:rFonts w:cs="Arial"/>
+          <w:szCs w:val="24"/>
+        </w:rPr>
+        <w:t xml:space="preserve"> -</w:t>
+      </w:r>
+      <w:r>
+        <w:rPr>
+          <w:rFonts w:cs="Arial"/>
+          <w:szCs w:val="24"/>
+        </w:rPr>
+        <w:t xml:space="preserve"> </w:t>
+      </w:r>
+      <w:r>
+        <w:rPr>
+          <w:rFonts w:cs="Arial"/>
+          <w:szCs w:val="24"/>
+        </w:rPr>
+        <w:t xml:space="preserve">weiterhin von großer Bedeutung für die Jung Bank AG sind, soll nun eine neue Zielgruppe akquiriert werden. Die </w:t>
+      </w:r>
       <w:r>
         <w:rPr>
           <w:rFonts w:cs="Arial"/>
@@ -4060,92 +3881,7 @@
           <w:iCs/>
           <w:szCs w:val="24"/>
         </w:rPr>
-        <w:t xml:space="preserve"> Finance</w:t>
-      </w:r>
-      <w:r>
-        <w:rPr>
-          <w:rFonts w:cs="Arial"/>
-          <w:szCs w:val="24"/>
-        </w:rPr>
-        <w:t xml:space="preserve"> erhofft sich die Jung Bank AG die Erschließung neuer und bisher unterrepräsentierter Zielgruppen für den Verkauf ihrer Bankprodukte. Bisher konnten Bestandskunden zwar gehalten werden, jedoch ereignete sich die Kundenakquise in den jüngeren Altersgruppen eher schwierig. </w:t>
-      </w:r>
-      <w:r>
-        <w:rPr>
-          <w:rFonts w:cs="Arial"/>
-          <w:szCs w:val="24"/>
-        </w:rPr>
-        <w:t xml:space="preserve">Da die jungen Menschen das Fundament für das erfolgreiche Bestehen der Bank in der Zukunft bilden, ist es deshalb umso wichtiger den Fokus auf diese wichtige Kundschaft zu richten. </w:t>
-      </w:r>
-    </w:p>
-    <w:p>
-      <w:pPr>
-        <w:spacing w:line="360" w:lineRule="auto"/>
-        <w:rPr>
-          <w:rFonts w:cs="Arial"/>
-          <w:szCs w:val="24"/>
-        </w:rPr>
-      </w:pPr>
-      <w:r>
-        <w:rPr>
-          <w:rFonts w:cs="Arial"/>
-          <w:szCs w:val="24"/>
-        </w:rPr>
-        <w:t xml:space="preserve">Neben den Bestandskunden, die </w:t>
-      </w:r>
-      <w:r>
-        <w:rPr>
-          <w:rFonts w:cs="Arial"/>
-          <w:szCs w:val="24"/>
-        </w:rPr>
-        <w:t xml:space="preserve">- </w:t>
-      </w:r>
-      <w:r>
-        <w:rPr>
-          <w:rFonts w:cs="Arial"/>
-          <w:szCs w:val="24"/>
-        </w:rPr>
-        <w:t>ohne Frage</w:t>
-      </w:r>
-      <w:r>
-        <w:rPr>
-          <w:rFonts w:cs="Arial"/>
-          <w:szCs w:val="24"/>
-        </w:rPr>
-        <w:t xml:space="preserve"> -</w:t>
-      </w:r>
-      <w:r>
-        <w:rPr>
-          <w:rFonts w:cs="Arial"/>
-          <w:szCs w:val="24"/>
-        </w:rPr>
-        <w:t xml:space="preserve"> </w:t>
-      </w:r>
-      <w:r>
-        <w:rPr>
-          <w:rFonts w:cs="Arial"/>
-          <w:szCs w:val="24"/>
-        </w:rPr>
-        <w:t xml:space="preserve">weiterhin von großer Bedeutung für die Jung Bank AG sind, soll nun eine neue Zielgruppe akquiriert werden. Die </w:t>
-      </w:r>
-      <w:proofErr w:type="spellStart"/>
-      <w:r>
-        <w:rPr>
-          <w:rFonts w:cs="Arial"/>
-          <w:i/>
-          <w:iCs/>
-          <w:szCs w:val="24"/>
-        </w:rPr>
-        <w:t>Rising</w:t>
-      </w:r>
-      <w:proofErr w:type="spellEnd"/>
-      <w:r>
-        <w:rPr>
-          <w:rFonts w:cs="Arial"/>
-          <w:i/>
-          <w:iCs/>
-          <w:szCs w:val="24"/>
-        </w:rPr>
-        <w:t xml:space="preserve"> Finance</w:t>
+        <w:t>Rising Finance</w:t>
       </w:r>
       <w:r>
         <w:rPr>
@@ -4529,7 +4265,6 @@
         </w:rPr>
         <w:t xml:space="preserve">Schnell kam die Idee, dass sich die </w:t>
       </w:r>
-      <w:proofErr w:type="spellStart"/>
       <w:r>
         <w:rPr>
           <w:rFonts w:cs="Arial"/>
@@ -4537,17 +4272,7 @@
           <w:iCs/>
           <w:szCs w:val="24"/>
         </w:rPr>
-        <w:t>Rising</w:t>
-      </w:r>
-      <w:proofErr w:type="spellEnd"/>
-      <w:r>
-        <w:rPr>
-          <w:rFonts w:cs="Arial"/>
-          <w:i/>
-          <w:iCs/>
-          <w:szCs w:val="24"/>
-        </w:rPr>
-        <w:t xml:space="preserve"> Finance</w:t>
+        <w:t>Rising Finance</w:t>
       </w:r>
       <w:r>
         <w:rPr>
@@ -5003,23 +4728,7 @@
           <w:rFonts w:cs="Arial"/>
           <w:szCs w:val="24"/>
         </w:rPr>
-        <w:t>Auf unserem eigens erstellten Instagram Account (</w:t>
-      </w:r>
-      <w:proofErr w:type="spellStart"/>
-      <w:r>
-        <w:rPr>
-          <w:rFonts w:cs="Arial"/>
-          <w:szCs w:val="24"/>
-        </w:rPr>
-        <w:t>rising.finance</w:t>
-      </w:r>
-      <w:proofErr w:type="spellEnd"/>
-      <w:r>
-        <w:rPr>
-          <w:rFonts w:cs="Arial"/>
-          <w:szCs w:val="24"/>
-        </w:rPr>
-        <w:t>) finden interessierte Nutzer Informationen zu unserem Produkt, sowie das erstellte Plakat, welches wir auch in Innenstädten aufhängen.</w:t>
+        <w:t>Auf unserem eigens erstellten Instagram Account (rising.finance) finden interessierte Nutzer Informationen zu unserem Produkt, sowie das erstellte Plakat, welches wir auch in Innenstädten aufhängen.</w:t>
       </w:r>
     </w:p>
     <w:p>
@@ -5113,7 +4822,6 @@
         </w:rPr>
         <w:t xml:space="preserve">Als weitere Marketingmaßnahme ist ein einminütiges Video erstellt worden, in dem noch einmal die Kernfunktionalitäten der App dargestellt werden. Hier wird ein klassischer Use Case simuliert und dargestellt, wie der Kunde ein Bankprodukt vorgeschlagen bekommt. Der Kunde loggt sich ein, nimmt ein Foto von sich auf, bekommt ein Bankprodukt vorgeschlagen und kann mit der Feedback-Funktion seiner Zufriedenheit über den Vorschlag Ausdruck geben. Das ebenfalls schlichte Design des Videos, sowie die moderne Musikuntermalung unterstreichen noch einmal die Unternehmensphilosophie von </w:t>
       </w:r>
-      <w:proofErr w:type="spellStart"/>
       <w:r>
         <w:rPr>
           <w:rFonts w:cs="Arial"/>
@@ -5121,17 +4829,7 @@
           <w:iCs/>
           <w:szCs w:val="24"/>
         </w:rPr>
-        <w:t>Rising</w:t>
-      </w:r>
-      <w:proofErr w:type="spellEnd"/>
-      <w:r>
-        <w:rPr>
-          <w:rFonts w:cs="Arial"/>
-          <w:i/>
-          <w:iCs/>
-          <w:szCs w:val="24"/>
-        </w:rPr>
-        <w:t xml:space="preserve"> Finance</w:t>
+        <w:t>Rising Finance</w:t>
       </w:r>
       <w:r>
         <w:rPr>
@@ -5448,21 +5146,7 @@
         <w:rPr>
           <w:lang w:val="en-US"/>
         </w:rPr>
-        <w:t xml:space="preserve">Use-Case </w:t>
-      </w:r>
-      <w:proofErr w:type="spellStart"/>
-      <w:r>
-        <w:rPr>
-          <w:lang w:val="en-US"/>
-        </w:rPr>
-        <w:t>Schablone</w:t>
-      </w:r>
-      <w:proofErr w:type="spellEnd"/>
-      <w:r>
-        <w:rPr>
-          <w:lang w:val="en-US"/>
-        </w:rPr>
-        <w:t xml:space="preserve"> (Pascal</w:t>
+        <w:t>Use-Case Schablone (Pascal</w:t>
       </w:r>
       <w:r>
         <w:rPr>
@@ -5994,15 +5678,7 @@
         <w:t xml:space="preserve"> vortrainierte</w:t>
       </w:r>
       <w:r>
-        <w:t xml:space="preserve">s </w:t>
-      </w:r>
-      <w:proofErr w:type="spellStart"/>
-      <w:r>
-        <w:t>Machine</w:t>
-      </w:r>
-      <w:proofErr w:type="spellEnd"/>
-      <w:r>
-        <w:t>-Learning-</w:t>
+        <w:t>s Machine-Learning-</w:t>
       </w:r>
       <w:r>
         <w:t>Modell einfließe</w:t>
@@ -6264,119 +5940,23 @@
           <w:rFonts w:cs="Arial"/>
           <w:szCs w:val="24"/>
         </w:rPr>
-        <w:t xml:space="preserve">Um sicherzustellen, dass die Kunden der Jung Bank AG ein auf ihre Emotionen zugeschnittenes Bankprodukt erhalten, bedarf es einem </w:t>
-      </w:r>
-      <w:proofErr w:type="spellStart"/>
-      <w:r>
-        <w:rPr>
-          <w:rFonts w:cs="Arial"/>
-          <w:szCs w:val="24"/>
-        </w:rPr>
-        <w:t>Machine</w:t>
-      </w:r>
-      <w:proofErr w:type="spellEnd"/>
-      <w:r>
-        <w:rPr>
-          <w:rFonts w:cs="Arial"/>
-          <w:szCs w:val="24"/>
-        </w:rPr>
-        <w:t xml:space="preserve"> Learning Algorithmus, der genau diese Eigenschaft erfüllt. </w:t>
-      </w:r>
-    </w:p>
-    <w:p>
-      <w:pPr>
-        <w:spacing w:line="360" w:lineRule="auto"/>
-        <w:rPr>
-          <w:rFonts w:cs="Arial"/>
-          <w:szCs w:val="24"/>
-        </w:rPr>
-      </w:pPr>
-      <w:r>
-        <w:rPr>
-          <w:rFonts w:cs="Arial"/>
-          <w:szCs w:val="24"/>
-        </w:rPr>
-        <w:t>Aus Erfahrungswerten hat sich die Gruppe für den YOLOv5 Algorithmus entschieden. Dieser funktioniert nach dem Prinzip „</w:t>
-      </w:r>
-      <w:proofErr w:type="spellStart"/>
-      <w:r>
-        <w:rPr>
-          <w:rFonts w:cs="Arial"/>
-          <w:szCs w:val="24"/>
-        </w:rPr>
-        <w:t>You</w:t>
-      </w:r>
-      <w:proofErr w:type="spellEnd"/>
-      <w:r>
-        <w:rPr>
-          <w:rFonts w:cs="Arial"/>
-          <w:szCs w:val="24"/>
-        </w:rPr>
-        <w:t xml:space="preserve"> </w:t>
-      </w:r>
-      <w:proofErr w:type="spellStart"/>
-      <w:r>
-        <w:rPr>
-          <w:rFonts w:cs="Arial"/>
-          <w:szCs w:val="24"/>
-        </w:rPr>
-        <w:t>only</w:t>
-      </w:r>
-      <w:proofErr w:type="spellEnd"/>
-      <w:r>
-        <w:rPr>
-          <w:rFonts w:cs="Arial"/>
-          <w:szCs w:val="24"/>
-        </w:rPr>
-        <w:t xml:space="preserve"> </w:t>
-      </w:r>
-      <w:proofErr w:type="spellStart"/>
-      <w:r>
-        <w:rPr>
-          <w:rFonts w:cs="Arial"/>
-          <w:szCs w:val="24"/>
-        </w:rPr>
-        <w:t>look</w:t>
-      </w:r>
-      <w:proofErr w:type="spellEnd"/>
-      <w:r>
-        <w:rPr>
-          <w:rFonts w:cs="Arial"/>
-          <w:szCs w:val="24"/>
-        </w:rPr>
-        <w:t xml:space="preserve"> </w:t>
-      </w:r>
-      <w:proofErr w:type="spellStart"/>
-      <w:r>
-        <w:rPr>
-          <w:rFonts w:cs="Arial"/>
-          <w:szCs w:val="24"/>
-        </w:rPr>
-        <w:t>once</w:t>
-      </w:r>
-      <w:proofErr w:type="spellEnd"/>
-      <w:r>
-        <w:rPr>
-          <w:rFonts w:cs="Arial"/>
-          <w:szCs w:val="24"/>
-        </w:rPr>
-        <w:t>“ und soll durch ein einmaliges Analysieren aller Bereiche des Bildes verschiedene Objekte detektieren. Hierfür sei es zunächst notwendig dem Bild ein Raster aufzulegen. Dieses wird später für die Klassifizierung von Bedeutung sein. Im nächsten Schritt werden mithilfe von sogenannten „</w:t>
-      </w:r>
-      <w:proofErr w:type="spellStart"/>
-      <w:r>
-        <w:rPr>
-          <w:rFonts w:cs="Arial"/>
-          <w:szCs w:val="24"/>
-        </w:rPr>
-        <w:t>Bounding</w:t>
-      </w:r>
-      <w:proofErr w:type="spellEnd"/>
-      <w:r>
-        <w:rPr>
-          <w:rFonts w:cs="Arial"/>
-          <w:szCs w:val="24"/>
-        </w:rPr>
-        <w:t xml:space="preserve"> Boxes“ Bildinformationen, wie beispielsweise in dem Bild zu erkennende Objekte, analysiert. Abschließend werden den erkannten Objekten mit einer gewissen Wahrscheinlichkeit den entsprechenden Klassen zugewiesen. Die folgende Darstellung soll das Prinzip des YOLOv5 Algorithmus noch einmal verdeutlichen.</w:t>
+        <w:t xml:space="preserve">Um sicherzustellen, dass die Kunden der Jung Bank AG ein auf ihre Emotionen zugeschnittenes Bankprodukt erhalten, bedarf es einem Machine Learning Algorithmus, der genau diese Eigenschaft erfüllt. </w:t>
+      </w:r>
+    </w:p>
+    <w:p>
+      <w:pPr>
+        <w:spacing w:line="360" w:lineRule="auto"/>
+        <w:rPr>
+          <w:rFonts w:cs="Arial"/>
+          <w:szCs w:val="24"/>
+        </w:rPr>
+      </w:pPr>
+      <w:r>
+        <w:rPr>
+          <w:rFonts w:cs="Arial"/>
+          <w:szCs w:val="24"/>
+        </w:rPr>
+        <w:t>Aus Erfahrungswerten hat sich die Gruppe für den YOLOv5 Algorithmus entschieden. Dieser funktioniert nach dem Prinzip „You only look once“ und soll durch ein einmaliges Analysieren aller Bereiche des Bildes verschiedene Objekte detektieren. Hierfür sei es zunächst notwendig dem Bild ein Raster aufzulegen. Dieses wird später für die Klassifizierung von Bedeutung sein. Im nächsten Schritt werden mithilfe von sogenannten „Bounding Boxes“ Bildinformationen, wie beispielsweise in dem Bild zu erkennende Objekte, analysiert. Abschließend werden den erkannten Objekten mit einer gewissen Wahrscheinlichkeit den entsprechenden Klassen zugewiesen. Die folgende Darstellung soll das Prinzip des YOLOv5 Algorithmus noch einmal verdeutlichen.</w:t>
       </w:r>
     </w:p>
     <w:p>
@@ -6441,23 +6021,7 @@
           <w:rFonts w:cs="Arial"/>
           <w:szCs w:val="24"/>
         </w:rPr>
-        <w:t xml:space="preserve">Abbildung 1: Die Algorithmen beim maschinellen Sehen zerteilen das Bild in Raster, Laurenz </w:t>
-      </w:r>
-      <w:proofErr w:type="spellStart"/>
-      <w:r>
-        <w:rPr>
-          <w:rFonts w:cs="Arial"/>
-          <w:szCs w:val="24"/>
-        </w:rPr>
-        <w:t>Wuttcke</w:t>
-      </w:r>
-      <w:proofErr w:type="spellEnd"/>
-      <w:r>
-        <w:rPr>
-          <w:rFonts w:cs="Arial"/>
-          <w:szCs w:val="24"/>
-        </w:rPr>
-        <w:t xml:space="preserve">, o.J.. </w:t>
+        <w:t xml:space="preserve">Abbildung 1: Die Algorithmen beim maschinellen Sehen zerteilen das Bild in Raster, Laurenz Wuttcke, o.J.. </w:t>
       </w:r>
       <w:hyperlink r:id="rId21" w:history="1">
         <w:r>
@@ -6492,23 +6056,7 @@
           <w:rFonts w:cs="Arial"/>
           <w:szCs w:val="24"/>
         </w:rPr>
-        <w:t xml:space="preserve">In der Vorbereitung auf das maschinelle Lernen ist es unumgänglich, einen Pool an Inputdaten vorzubereiten. Hierfür sind insgesamt 8000 Bilder aus verschiedenen Quellen extrahiert und mithilfe des Online-Tools „CVAT“ prozessiert worden. Im Kontext bedeutet dies, dass ein manuelles Einfügen der </w:t>
-      </w:r>
-      <w:proofErr w:type="spellStart"/>
-      <w:r>
-        <w:rPr>
-          <w:rFonts w:cs="Arial"/>
-          <w:szCs w:val="24"/>
-        </w:rPr>
-        <w:t>Bounding</w:t>
-      </w:r>
-      <w:proofErr w:type="spellEnd"/>
-      <w:r>
-        <w:rPr>
-          <w:rFonts w:cs="Arial"/>
-          <w:szCs w:val="24"/>
-        </w:rPr>
-        <w:t xml:space="preserve"> Boxen, sowie dem </w:t>
+        <w:t xml:space="preserve">In der Vorbereitung auf das maschinelle Lernen ist es unumgänglich, einen Pool an Inputdaten vorzubereiten. Hierfür sind insgesamt 8000 Bilder aus verschiedenen Quellen extrahiert und mithilfe des Online-Tools „CVAT“ prozessiert worden. Im Kontext bedeutet dies, dass ein manuelles Einfügen der Bounding Boxen, sowie dem </w:t>
       </w:r>
       <w:r>
         <w:rPr>
@@ -6516,215 +6064,71 @@
           <w:szCs w:val="24"/>
         </w:rPr>
         <w:lastRenderedPageBreak/>
-        <w:t xml:space="preserve">einhergehenden Labeln der Bilder vorgenommen wurde. Die Bilder wurden also den vier möglichen Klassen Freude, Wut, Langeweile und Angst zugeordnet – abhängig davon, welches Objekt, also welche Emotion in den Gesichtern der Menschen zu sehen war und in den </w:t>
-      </w:r>
-      <w:proofErr w:type="spellStart"/>
-      <w:r>
-        <w:rPr>
-          <w:rFonts w:cs="Arial"/>
-          <w:szCs w:val="24"/>
-        </w:rPr>
-        <w:t>Bounding</w:t>
-      </w:r>
-      <w:proofErr w:type="spellEnd"/>
-      <w:r>
-        <w:rPr>
-          <w:rFonts w:cs="Arial"/>
-          <w:szCs w:val="24"/>
-        </w:rPr>
-        <w:t xml:space="preserve"> Boxen festgehalten wurde. </w:t>
-      </w:r>
-    </w:p>
-    <w:p>
-      <w:pPr>
-        <w:spacing w:line="360" w:lineRule="auto"/>
-        <w:rPr>
-          <w:rFonts w:cs="Arial"/>
-          <w:szCs w:val="24"/>
-        </w:rPr>
-      </w:pPr>
-      <w:r>
-        <w:rPr>
-          <w:rFonts w:cs="Arial"/>
-          <w:szCs w:val="24"/>
-        </w:rPr>
-        <w:t>Die gelabelten Bilder sind im Anschluss wiederrum in ein weiteres Online-Tool namens „</w:t>
-      </w:r>
-      <w:proofErr w:type="spellStart"/>
-      <w:r>
-        <w:rPr>
-          <w:rFonts w:cs="Arial"/>
-          <w:szCs w:val="24"/>
-        </w:rPr>
-        <w:t>Roboflow</w:t>
-      </w:r>
-      <w:proofErr w:type="spellEnd"/>
-      <w:r>
-        <w:rPr>
-          <w:rFonts w:cs="Arial"/>
-          <w:szCs w:val="24"/>
-        </w:rPr>
-        <w:t xml:space="preserve">“ hochgeladen worden, wodurch sichergestellt werden konnte, dass die Bildinformationen inklusive der </w:t>
-      </w:r>
-      <w:proofErr w:type="spellStart"/>
-      <w:r>
-        <w:rPr>
-          <w:rFonts w:cs="Arial"/>
-          <w:szCs w:val="24"/>
-        </w:rPr>
-        <w:t>Bounding</w:t>
-      </w:r>
-      <w:proofErr w:type="spellEnd"/>
-      <w:r>
-        <w:rPr>
-          <w:rFonts w:cs="Arial"/>
-          <w:szCs w:val="24"/>
-        </w:rPr>
-        <w:t xml:space="preserve"> Boxen auch den richtigen Bildern zugeordnet werden.</w:t>
-      </w:r>
-    </w:p>
-    <w:p>
-      <w:pPr>
-        <w:spacing w:line="360" w:lineRule="auto"/>
-        <w:rPr>
-          <w:rFonts w:cs="Arial"/>
-          <w:szCs w:val="24"/>
-        </w:rPr>
-      </w:pPr>
-      <w:r>
-        <w:rPr>
-          <w:rFonts w:cs="Arial"/>
-          <w:szCs w:val="24"/>
-        </w:rPr>
-        <w:t xml:space="preserve">Der gelabelte Datensatz ist im Anschluss in einen Trainings-, Validierungs- und Testdatensatz im Verhältnis 70:20:10 eingeteilt worden und in Google Drive hochgeladen. Die Vorbereitung der Datensätze sei mit diesem Schritt abgeschlossen, sodass der Trainingsprozess gestartet werden kann. Dadurch, dass der Datensatz gelabelt ist, sind Methoden des </w:t>
-      </w:r>
-      <w:proofErr w:type="spellStart"/>
-      <w:r>
-        <w:rPr>
-          <w:rFonts w:cs="Arial"/>
-          <w:szCs w:val="24"/>
-        </w:rPr>
-        <w:t>Supervised</w:t>
-      </w:r>
-      <w:proofErr w:type="spellEnd"/>
-      <w:r>
-        <w:rPr>
-          <w:rFonts w:cs="Arial"/>
-          <w:szCs w:val="24"/>
-        </w:rPr>
-        <w:t xml:space="preserve"> </w:t>
-      </w:r>
-      <w:proofErr w:type="spellStart"/>
-      <w:r>
-        <w:rPr>
-          <w:rFonts w:cs="Arial"/>
-          <w:szCs w:val="24"/>
-        </w:rPr>
-        <w:t>Learnings</w:t>
-      </w:r>
-      <w:proofErr w:type="spellEnd"/>
-      <w:r>
-        <w:rPr>
-          <w:rFonts w:cs="Arial"/>
-          <w:szCs w:val="24"/>
-        </w:rPr>
-        <w:t xml:space="preserve"> angewandt worden.</w:t>
-      </w:r>
-    </w:p>
-    <w:p>
-      <w:pPr>
-        <w:spacing w:line="360" w:lineRule="auto"/>
-        <w:rPr>
-          <w:rFonts w:cs="Arial"/>
-          <w:szCs w:val="24"/>
-        </w:rPr>
-      </w:pPr>
-      <w:r>
-        <w:rPr>
-          <w:rFonts w:cs="Arial"/>
-          <w:szCs w:val="24"/>
-        </w:rPr>
-        <w:t xml:space="preserve">Um das Training zu starten, benötigt man eine Grafikkarte, sowie eine geeignete Entwicklungsumgebung, die trotz des aufwendigen Lernprozesses halbwegs performant mit den Daten umgehen kann. Die Wahl ist auf die Online-Plattform „Google </w:t>
-      </w:r>
-      <w:proofErr w:type="spellStart"/>
-      <w:r>
-        <w:rPr>
-          <w:rFonts w:cs="Arial"/>
-          <w:szCs w:val="24"/>
-        </w:rPr>
-        <w:t>Colab</w:t>
-      </w:r>
-      <w:proofErr w:type="spellEnd"/>
-      <w:r>
-        <w:rPr>
-          <w:rFonts w:cs="Arial"/>
-          <w:szCs w:val="24"/>
-        </w:rPr>
-        <w:t>“ gefallen, da eine direkte Nutzung einer Grafikkarte bei diesem Service mitinbegriffen ist.</w:t>
-      </w:r>
-    </w:p>
-    <w:p>
-      <w:pPr>
-        <w:spacing w:line="360" w:lineRule="auto"/>
-        <w:rPr>
-          <w:rFonts w:cs="Arial"/>
-          <w:szCs w:val="24"/>
-        </w:rPr>
-      </w:pPr>
-      <w:r>
-        <w:rPr>
-          <w:rFonts w:cs="Arial"/>
-          <w:szCs w:val="24"/>
-        </w:rPr>
-        <w:t xml:space="preserve">Darüber hinaus ist es notwendig drei Bibliotheken, nämlich </w:t>
-      </w:r>
-      <w:proofErr w:type="spellStart"/>
-      <w:r>
-        <w:rPr>
-          <w:rFonts w:cs="Arial"/>
-          <w:szCs w:val="24"/>
-        </w:rPr>
-        <w:t>PyTorch</w:t>
-      </w:r>
-      <w:proofErr w:type="spellEnd"/>
-      <w:r>
-        <w:rPr>
-          <w:rFonts w:cs="Arial"/>
-          <w:szCs w:val="24"/>
-        </w:rPr>
-        <w:t xml:space="preserve">, </w:t>
-      </w:r>
-      <w:proofErr w:type="spellStart"/>
-      <w:r>
-        <w:rPr>
-          <w:rFonts w:cs="Arial"/>
-          <w:szCs w:val="24"/>
-        </w:rPr>
-        <w:t>IPython</w:t>
-      </w:r>
-      <w:proofErr w:type="spellEnd"/>
-      <w:r>
-        <w:rPr>
-          <w:rFonts w:cs="Arial"/>
-          <w:szCs w:val="24"/>
-        </w:rPr>
-        <w:t xml:space="preserve">, und </w:t>
-      </w:r>
-      <w:proofErr w:type="spellStart"/>
-      <w:r>
-        <w:rPr>
-          <w:rFonts w:cs="Arial"/>
-          <w:szCs w:val="24"/>
-        </w:rPr>
-        <w:t>Yaml</w:t>
-      </w:r>
-      <w:proofErr w:type="spellEnd"/>
-      <w:r>
-        <w:rPr>
-          <w:rFonts w:cs="Arial"/>
-          <w:szCs w:val="24"/>
-        </w:rPr>
-        <w:t xml:space="preserve"> zu installieren beziehungsweise zu importieren. Diese sind für das Aufbauen einer künstlichen Intelligenz, sowie für die weitere benötigte Funktionalitäten im Entwicklungsprojekt von besonderer Bedeutung.</w:t>
+        <w:t xml:space="preserve">einhergehenden Labeln der Bilder vorgenommen wurde. Die Bilder wurden also den vier möglichen Klassen Freude, Wut, Langeweile und Angst zugeordnet – abhängig davon, welches Objekt, also welche Emotion in den Gesichtern der Menschen zu sehen war und in den Bounding Boxen festgehalten wurde. </w:t>
+      </w:r>
+    </w:p>
+    <w:p>
+      <w:pPr>
+        <w:spacing w:line="360" w:lineRule="auto"/>
+        <w:rPr>
+          <w:rFonts w:cs="Arial"/>
+          <w:szCs w:val="24"/>
+        </w:rPr>
+      </w:pPr>
+      <w:r>
+        <w:rPr>
+          <w:rFonts w:cs="Arial"/>
+          <w:szCs w:val="24"/>
+        </w:rPr>
+        <w:t>Die gelabelten Bilder sind im Anschluss wiederrum in ein weiteres Online-Tool namens „Roboflow“ hochgeladen worden, wodurch sichergestellt werden konnte, dass die Bildinformationen inklusive der Bounding Boxen auch den richtigen Bildern zugeordnet werden.</w:t>
+      </w:r>
+    </w:p>
+    <w:p>
+      <w:pPr>
+        <w:spacing w:line="360" w:lineRule="auto"/>
+        <w:rPr>
+          <w:rFonts w:cs="Arial"/>
+          <w:szCs w:val="24"/>
+        </w:rPr>
+      </w:pPr>
+      <w:r>
+        <w:rPr>
+          <w:rFonts w:cs="Arial"/>
+          <w:szCs w:val="24"/>
+        </w:rPr>
+        <w:t>Der gelabelte Datensatz ist im Anschluss in einen Trainings-, Validierungs- und Testdatensatz im Verhältnis 70:20:10 eingeteilt worden und in Google Drive hochgeladen. Die Vorbereitung der Datensätze sei mit diesem Schritt abgeschlossen, sodass der Trainingsprozess gestartet werden kann. Dadurch, dass der Datensatz gelabelt ist, sind Methoden des Supervised Learnings angewandt worden.</w:t>
+      </w:r>
+    </w:p>
+    <w:p>
+      <w:pPr>
+        <w:spacing w:line="360" w:lineRule="auto"/>
+        <w:rPr>
+          <w:rFonts w:cs="Arial"/>
+          <w:szCs w:val="24"/>
+        </w:rPr>
+      </w:pPr>
+      <w:r>
+        <w:rPr>
+          <w:rFonts w:cs="Arial"/>
+          <w:szCs w:val="24"/>
+        </w:rPr>
+        <w:t>Um das Training zu starten, benötigt man eine Grafikkarte, sowie eine geeignete Entwicklungsumgebung, die trotz des aufwendigen Lernprozesses halbwegs performant mit den Daten umgehen kann. Die Wahl ist auf die Online-Plattform „Google Colab“ gefallen, da eine direkte Nutzung einer Grafikkarte bei diesem Service mitinbegriffen ist.</w:t>
+      </w:r>
+    </w:p>
+    <w:p>
+      <w:pPr>
+        <w:spacing w:line="360" w:lineRule="auto"/>
+        <w:rPr>
+          <w:rFonts w:cs="Arial"/>
+          <w:szCs w:val="24"/>
+        </w:rPr>
+      </w:pPr>
+      <w:r>
+        <w:rPr>
+          <w:rFonts w:cs="Arial"/>
+          <w:szCs w:val="24"/>
+        </w:rPr>
+        <w:t>Darüber hinaus ist es notwendig drei Bibliotheken, nämlich PyTorch, IPython, und Yaml zu installieren beziehungsweise zu importieren. Diese sind für das Aufbauen einer künstlichen Intelligenz, sowie für die weitere benötigte Funktionalitäten im Entwicklungsprojekt von besonderer Bedeutung.</w:t>
       </w:r>
     </w:p>
     <w:p>
@@ -6759,7 +6163,6 @@
         <w:lastRenderedPageBreak/>
         <w:t xml:space="preserve">Die aus dem beschriebenen Prozess hervorgegangenen optimalen Hyperparameter, welche in der Datei </w:t>
       </w:r>
-      <w:proofErr w:type="spellStart"/>
       <w:r>
         <w:rPr>
           <w:rFonts w:cs="Arial"/>
@@ -6769,7 +6172,6 @@
         </w:rPr>
         <w:t>hyperparameter.yaml</w:t>
       </w:r>
-      <w:proofErr w:type="spellEnd"/>
       <w:r>
         <w:rPr>
           <w:rFonts w:cs="Arial"/>
@@ -6791,23 +6193,7 @@
           <w:rFonts w:cs="Arial"/>
           <w:szCs w:val="24"/>
         </w:rPr>
-        <w:t xml:space="preserve">Bevor jedoch mit dem Training begonnen werden kann, müssen noch weitere Merkmale und Einstellungen verändert werden. Die Bildgröße der vorbereiteten Datensätze ist auf 416 Pixel festgelegt. Die Batchgröße, also der Indikator, der angibt, wie viele Bilder jeweils in einer Epoche zum Training genutzt werden, ist aufgrund des limitierten </w:t>
-      </w:r>
-      <w:proofErr w:type="spellStart"/>
-      <w:r>
-        <w:rPr>
-          <w:rFonts w:cs="Arial"/>
-          <w:szCs w:val="24"/>
-        </w:rPr>
-        <w:t>Spreicherplatzes</w:t>
-      </w:r>
-      <w:proofErr w:type="spellEnd"/>
-      <w:r>
-        <w:rPr>
-          <w:rFonts w:cs="Arial"/>
-          <w:szCs w:val="24"/>
-        </w:rPr>
-        <w:t xml:space="preserve"> auf 128 gesetzt worden. Die Anzahl der Epochen ist auf 500 angesetzt worden.</w:t>
+        <w:t>Bevor jedoch mit dem Training begonnen werden kann, müssen noch weitere Merkmale und Einstellungen verändert werden. Die Bildgröße der vorbereiteten Datensätze ist auf 416 Pixel festgelegt. Die Batchgröße, also der Indikator, der angibt, wie viele Bilder jeweils in einer Epoche zum Training genutzt werden, ist aufgrund des limitierten Spreicherplatzes auf 128 gesetzt worden. Die Anzahl der Epochen ist auf 500 angesetzt worden.</w:t>
       </w:r>
     </w:p>
     <w:p>
@@ -6825,7 +6211,6 @@
         </w:rPr>
         <w:t>Nach einem vollständigen Trainingsdurchlauf wird es dem Anwender ermöglicht, sich einige Data Science Indikatoren, wie Präzision (</w:t>
       </w:r>
-      <w:proofErr w:type="spellStart"/>
       <w:r>
         <w:rPr>
           <w:rFonts w:cs="Arial"/>
@@ -6835,7 +6220,6 @@
         </w:rPr>
         <w:t>precision</w:t>
       </w:r>
-      <w:proofErr w:type="spellEnd"/>
       <w:r>
         <w:rPr>
           <w:rFonts w:cs="Arial"/>
@@ -6843,7 +6227,6 @@
         </w:rPr>
         <w:t>) und Sensitivität (</w:t>
       </w:r>
-      <w:proofErr w:type="spellStart"/>
       <w:r>
         <w:rPr>
           <w:rFonts w:cs="Arial"/>
@@ -6853,29 +6236,12 @@
         </w:rPr>
         <w:t>recall</w:t>
       </w:r>
-      <w:proofErr w:type="spellEnd"/>
-      <w:r>
-        <w:rPr>
-          <w:rFonts w:cs="Arial"/>
-          <w:szCs w:val="24"/>
-        </w:rPr>
-        <w:t>) mithilfe eines sogenannten „</w:t>
-      </w:r>
-      <w:proofErr w:type="spellStart"/>
-      <w:r>
-        <w:rPr>
-          <w:rFonts w:cs="Arial"/>
-          <w:szCs w:val="24"/>
-        </w:rPr>
-        <w:t>Tensorboards</w:t>
-      </w:r>
-      <w:proofErr w:type="spellEnd"/>
-      <w:r>
-        <w:rPr>
-          <w:rFonts w:cs="Arial"/>
-          <w:szCs w:val="24"/>
-        </w:rPr>
-        <w:t xml:space="preserve">“ zu visualisieren. Diese Indikatoren können Werte zwischen 0 und 1 annehmen. </w:t>
+      <w:r>
+        <w:rPr>
+          <w:rFonts w:cs="Arial"/>
+          <w:szCs w:val="24"/>
+        </w:rPr>
+        <w:t xml:space="preserve">) mithilfe eines sogenannten „Tensorboards“ zu visualisieren. Diese Indikatoren können Werte zwischen 0 und 1 annehmen. </w:t>
       </w:r>
     </w:p>
     <w:p>
@@ -6957,23 +6323,7 @@
           <w:rFonts w:cs="Arial"/>
           <w:szCs w:val="24"/>
         </w:rPr>
-        <w:t xml:space="preserve">Darüber hinaus ist eine </w:t>
-      </w:r>
-      <w:proofErr w:type="spellStart"/>
-      <w:r>
-        <w:rPr>
-          <w:rFonts w:cs="Arial"/>
-          <w:szCs w:val="24"/>
-        </w:rPr>
-        <w:t>Confusion</w:t>
-      </w:r>
-      <w:proofErr w:type="spellEnd"/>
-      <w:r>
-        <w:rPr>
-          <w:rFonts w:cs="Arial"/>
-          <w:szCs w:val="24"/>
-        </w:rPr>
-        <w:t xml:space="preserve"> Matrix errechnet worden, die über richtige und falsche Klassifikationen Auskunft geben kann. In dieser Grafik sei es besonders wichtig, dass die Hauptdiagonale sehr hohe Werte annimmt, da dies ein Indikator für einen besonders guten Algorithmus wäre. Somit könnte man feststellen, welche Emotionen einfach beziehungsweise schwer klassifizierbar sind. </w:t>
+        <w:t xml:space="preserve">Darüber hinaus ist eine Confusion Matrix errechnet worden, die über richtige und falsche Klassifikationen Auskunft geben kann. In dieser Grafik sei es besonders wichtig, dass die Hauptdiagonale sehr hohe Werte annimmt, da dies ein Indikator für einen besonders guten Algorithmus wäre. Somit könnte man feststellen, welche Emotionen einfach beziehungsweise schwer klassifizierbar sind. </w:t>
       </w:r>
     </w:p>
     <w:p>
@@ -7066,23 +6416,7 @@
           <w:rFonts w:cs="Arial"/>
           <w:szCs w:val="24"/>
         </w:rPr>
-        <w:t xml:space="preserve">In dieser </w:t>
-      </w:r>
-      <w:proofErr w:type="spellStart"/>
-      <w:r>
-        <w:rPr>
-          <w:rFonts w:cs="Arial"/>
-          <w:szCs w:val="24"/>
-        </w:rPr>
-        <w:t>Confusion</w:t>
-      </w:r>
-      <w:proofErr w:type="spellEnd"/>
-      <w:r>
-        <w:rPr>
-          <w:rFonts w:cs="Arial"/>
-          <w:szCs w:val="24"/>
-        </w:rPr>
-        <w:t xml:space="preserve"> Matrix ist festzustellen, dass die Emotion „Freude“ am einfachsten  zu klassifizieren scheint. Generell kann man feststellen, dass die Hauptdiagonale auch die höchsten Werte vorweist. Dennoch ist erkennbar, dass der Algorithmus nicht perfekt abschneidet, da beispielsweise zwischen Wut und Angst teilweise falsche Klassifikationen stattfinden. Eine Erklärung für diese Werte könnte die Tatsache sein, dass einige verwendete Bilder stark verpixelt sind, um letztendlich die Robustheit des Modells zu verbessern. Diese Behauptung fußt auf einer Gegenprobe, bei der dem Modell ein hochaufgelöstes Bild übergeben wurde. Die Klassifikation war bei diesem Versuch sehr erfolgreich und genau.</w:t>
+        <w:t>In dieser Confusion Matrix ist festzustellen, dass die Emotion „Freude“ am einfachsten  zu klassifizieren scheint. Generell kann man feststellen, dass die Hauptdiagonale auch die höchsten Werte vorweist. Dennoch ist erkennbar, dass der Algorithmus nicht perfekt abschneidet, da beispielsweise zwischen Wut und Angst teilweise falsche Klassifikationen stattfinden. Eine Erklärung für diese Werte könnte die Tatsache sein, dass einige verwendete Bilder stark verpixelt sind, um letztendlich die Robustheit des Modells zu verbessern. Diese Behauptung fußt auf einer Gegenprobe, bei der dem Modell ein hochaufgelöstes Bild übergeben wurde. Die Klassifikation war bei diesem Versuch sehr erfolgreich und genau.</w:t>
       </w:r>
     </w:p>
     <w:p>
@@ -7157,23 +6491,7 @@
           <w:rFonts w:cs="Arial"/>
           <w:szCs w:val="24"/>
         </w:rPr>
-        <w:t xml:space="preserve">Das aus dem Training hervorgegangene Modell steht nun als eigene Datei, die in diesem Fall best.pt benannt ist, zur Verfügung und kann somit weiter genutzt werden und in die </w:t>
-      </w:r>
-      <w:proofErr w:type="spellStart"/>
-      <w:r>
-        <w:rPr>
-          <w:rFonts w:cs="Arial"/>
-          <w:szCs w:val="24"/>
-        </w:rPr>
-        <w:t>Andorid</w:t>
-      </w:r>
-      <w:proofErr w:type="spellEnd"/>
-      <w:r>
-        <w:rPr>
-          <w:rFonts w:cs="Arial"/>
-          <w:szCs w:val="24"/>
-        </w:rPr>
-        <w:t xml:space="preserve"> App integriert werden.</w:t>
+        <w:t>Das aus dem Training hervorgegangene Modell steht nun als eigene Datei, die in diesem Fall best.pt benannt ist, zur Verfügung und kann somit weiter genutzt werden und in die Andorid App integriert werden.</w:t>
       </w:r>
     </w:p>
     <w:p>
@@ -7639,23 +6957,13 @@
         </w:rPr>
         <w:t xml:space="preserve">zur Entwicklung und Bereitstellung eines Softwareproduktes mithilfe von Konzepten im Bereich Data Science, entschied sich die </w:t>
       </w:r>
-      <w:proofErr w:type="spellStart"/>
       <w:r>
         <w:rPr>
           <w:rFonts w:cs="Arial"/>
           <w:i/>
           <w:szCs w:val="24"/>
         </w:rPr>
-        <w:t>Rising</w:t>
-      </w:r>
-      <w:proofErr w:type="spellEnd"/>
-      <w:r>
-        <w:rPr>
-          <w:rFonts w:cs="Arial"/>
-          <w:i/>
-          <w:szCs w:val="24"/>
-        </w:rPr>
-        <w:t xml:space="preserve"> Finance</w:t>
+        <w:t>Rising Finance</w:t>
       </w:r>
       <w:r>
         <w:rPr>
@@ -7738,10 +7046,7 @@
     <w:p/>
     <w:p/>
     <w:p/>
-    <w:p>
-      <w:bookmarkStart w:id="14" w:name="_GoBack"/>
-      <w:bookmarkEnd w:id="14"/>
-    </w:p>
+    <w:p/>
     <w:p>
       <w:pPr>
         <w:rPr>
@@ -7759,12 +7064,12 @@
           <w:numId w:val="2"/>
         </w:numPr>
       </w:pPr>
-      <w:bookmarkStart w:id="15" w:name="_Toc58660989"/>
+      <w:bookmarkStart w:id="14" w:name="_Toc58660989"/>
       <w:r>
         <w:lastRenderedPageBreak/>
         <w:t>Technische Herausforderungen (Simon Wrigg/ Lennart Fertig)</w:t>
       </w:r>
-      <w:bookmarkEnd w:id="15"/>
+      <w:bookmarkEnd w:id="14"/>
     </w:p>
     <w:p>
       <w:pPr>
@@ -7807,19 +7112,11 @@
           <w:numId w:val="2"/>
         </w:numPr>
       </w:pPr>
-      <w:bookmarkStart w:id="16" w:name="_Toc58660990"/>
-      <w:r>
-        <w:t>Fazit und Ausblick (</w:t>
-      </w:r>
-      <w:proofErr w:type="spellStart"/>
-      <w:r>
-        <w:t>tbd</w:t>
-      </w:r>
-      <w:proofErr w:type="spellEnd"/>
-      <w:r>
-        <w:t>)</w:t>
-      </w:r>
-      <w:bookmarkEnd w:id="16"/>
+      <w:bookmarkStart w:id="15" w:name="_Toc58660990"/>
+      <w:r>
+        <w:t>Fazit und Ausblick (tbd)</w:t>
+      </w:r>
+      <w:bookmarkEnd w:id="15"/>
     </w:p>
     <w:p/>
     <w:p/>
@@ -7867,296 +7164,268 @@
           <w:lang w:val="en-US"/>
         </w:rPr>
       </w:pPr>
-      <w:bookmarkStart w:id="17" w:name="_Toc58660991"/>
+      <w:bookmarkStart w:id="16" w:name="_Toc58660991"/>
       <w:r>
         <w:rPr>
           <w:lang w:val="en-US"/>
         </w:rPr>
-        <w:t xml:space="preserve">Anlage (SLA, </w:t>
-      </w:r>
-      <w:proofErr w:type="spellStart"/>
+        <w:t>Anlage (SLA, Screenshoots, Marketing, tb</w:t>
+      </w:r>
       <w:r>
         <w:rPr>
           <w:lang w:val="en-US"/>
         </w:rPr>
-        <w:t>Screenshoots</w:t>
-      </w:r>
-      <w:proofErr w:type="spellEnd"/>
-      <w:r>
+        <w:t>d)</w:t>
+      </w:r>
+      <w:bookmarkEnd w:id="16"/>
+    </w:p>
+    <w:p>
+      <w:pPr>
         <w:rPr>
           <w:lang w:val="en-US"/>
         </w:rPr>
-        <w:t xml:space="preserve">, Marketing, </w:t>
-      </w:r>
-      <w:proofErr w:type="spellStart"/>
-      <w:r>
-        <w:rPr>
+      </w:pPr>
+    </w:p>
+    <w:p>
+      <w:pPr>
+        <w:spacing w:line="360" w:lineRule="auto"/>
+        <w:rPr>
+          <w:rFonts w:cs="Arial"/>
+          <w:szCs w:val="24"/>
           <w:lang w:val="en-US"/>
         </w:rPr>
-        <w:t>tb</w:t>
-      </w:r>
-      <w:r>
-        <w:rPr>
+      </w:pPr>
+    </w:p>
+    <w:p>
+      <w:pPr>
+        <w:spacing w:line="360" w:lineRule="auto"/>
+        <w:rPr>
+          <w:rFonts w:cs="Arial"/>
+          <w:szCs w:val="24"/>
           <w:lang w:val="en-US"/>
         </w:rPr>
-        <w:t>d</w:t>
-      </w:r>
-      <w:proofErr w:type="spellEnd"/>
-      <w:r>
-        <w:rPr>
+      </w:pPr>
+    </w:p>
+    <w:p>
+      <w:pPr>
+        <w:spacing w:line="360" w:lineRule="auto"/>
+        <w:rPr>
+          <w:rFonts w:cs="Arial"/>
+          <w:szCs w:val="24"/>
           <w:lang w:val="en-US"/>
         </w:rPr>
-        <w:t>)</w:t>
+      </w:pPr>
+    </w:p>
+    <w:p>
+      <w:pPr>
+        <w:spacing w:line="360" w:lineRule="auto"/>
+        <w:rPr>
+          <w:rFonts w:cs="Arial"/>
+          <w:szCs w:val="24"/>
+          <w:lang w:val="en-US"/>
+        </w:rPr>
+      </w:pPr>
+    </w:p>
+    <w:p>
+      <w:pPr>
+        <w:spacing w:line="360" w:lineRule="auto"/>
+        <w:rPr>
+          <w:rFonts w:cs="Arial"/>
+          <w:szCs w:val="24"/>
+          <w:lang w:val="en-US"/>
+        </w:rPr>
+      </w:pPr>
+    </w:p>
+    <w:p>
+      <w:pPr>
+        <w:spacing w:line="360" w:lineRule="auto"/>
+        <w:rPr>
+          <w:rFonts w:cs="Arial"/>
+          <w:szCs w:val="24"/>
+          <w:lang w:val="en-US"/>
+        </w:rPr>
+      </w:pPr>
+    </w:p>
+    <w:p>
+      <w:pPr>
+        <w:spacing w:line="360" w:lineRule="auto"/>
+        <w:rPr>
+          <w:rFonts w:cs="Arial"/>
+          <w:szCs w:val="24"/>
+          <w:lang w:val="en-US"/>
+        </w:rPr>
+      </w:pPr>
+    </w:p>
+    <w:p>
+      <w:pPr>
+        <w:spacing w:line="360" w:lineRule="auto"/>
+        <w:rPr>
+          <w:rFonts w:cs="Arial"/>
+          <w:szCs w:val="24"/>
+          <w:lang w:val="en-US"/>
+        </w:rPr>
+      </w:pPr>
+    </w:p>
+    <w:p>
+      <w:pPr>
+        <w:spacing w:line="360" w:lineRule="auto"/>
+        <w:rPr>
+          <w:rFonts w:cs="Arial"/>
+          <w:szCs w:val="24"/>
+          <w:lang w:val="en-US"/>
+        </w:rPr>
+      </w:pPr>
+    </w:p>
+    <w:p>
+      <w:pPr>
+        <w:spacing w:line="360" w:lineRule="auto"/>
+        <w:rPr>
+          <w:rFonts w:cs="Arial"/>
+          <w:szCs w:val="24"/>
+          <w:lang w:val="en-US"/>
+        </w:rPr>
+      </w:pPr>
+    </w:p>
+    <w:p>
+      <w:pPr>
+        <w:spacing w:line="360" w:lineRule="auto"/>
+        <w:rPr>
+          <w:rFonts w:cs="Arial"/>
+          <w:szCs w:val="24"/>
+          <w:lang w:val="en-US"/>
+        </w:rPr>
+      </w:pPr>
+    </w:p>
+    <w:p>
+      <w:pPr>
+        <w:spacing w:line="360" w:lineRule="auto"/>
+        <w:rPr>
+          <w:rFonts w:cs="Arial"/>
+          <w:szCs w:val="24"/>
+          <w:lang w:val="en-US"/>
+        </w:rPr>
+      </w:pPr>
+    </w:p>
+    <w:p>
+      <w:pPr>
+        <w:spacing w:line="360" w:lineRule="auto"/>
+        <w:rPr>
+          <w:rFonts w:cs="Arial"/>
+          <w:szCs w:val="24"/>
+          <w:lang w:val="en-US"/>
+        </w:rPr>
+      </w:pPr>
+    </w:p>
+    <w:p>
+      <w:pPr>
+        <w:spacing w:line="360" w:lineRule="auto"/>
+        <w:rPr>
+          <w:rFonts w:cs="Arial"/>
+          <w:szCs w:val="24"/>
+          <w:lang w:val="en-US"/>
+        </w:rPr>
+      </w:pPr>
+    </w:p>
+    <w:p>
+      <w:pPr>
+        <w:spacing w:line="360" w:lineRule="auto"/>
+        <w:rPr>
+          <w:rFonts w:cs="Arial"/>
+          <w:szCs w:val="24"/>
+          <w:lang w:val="en-US"/>
+        </w:rPr>
+      </w:pPr>
+    </w:p>
+    <w:p>
+      <w:pPr>
+        <w:spacing w:line="360" w:lineRule="auto"/>
+        <w:rPr>
+          <w:rFonts w:cs="Arial"/>
+          <w:szCs w:val="24"/>
+          <w:lang w:val="en-US"/>
+        </w:rPr>
+      </w:pPr>
+    </w:p>
+    <w:p>
+      <w:pPr>
+        <w:spacing w:line="360" w:lineRule="auto"/>
+        <w:rPr>
+          <w:rFonts w:cs="Arial"/>
+          <w:szCs w:val="24"/>
+          <w:lang w:val="en-US"/>
+        </w:rPr>
+      </w:pPr>
+    </w:p>
+    <w:p>
+      <w:pPr>
+        <w:spacing w:line="360" w:lineRule="auto"/>
+        <w:rPr>
+          <w:rFonts w:cs="Arial"/>
+          <w:szCs w:val="24"/>
+          <w:lang w:val="en-US"/>
+        </w:rPr>
+      </w:pPr>
+    </w:p>
+    <w:p>
+      <w:pPr>
+        <w:spacing w:line="360" w:lineRule="auto"/>
+        <w:rPr>
+          <w:rFonts w:cs="Arial"/>
+          <w:szCs w:val="24"/>
+          <w:lang w:val="en-US"/>
+        </w:rPr>
+      </w:pPr>
+    </w:p>
+    <w:p>
+      <w:pPr>
+        <w:spacing w:line="360" w:lineRule="auto"/>
+        <w:rPr>
+          <w:rFonts w:cs="Arial"/>
+          <w:szCs w:val="24"/>
+          <w:lang w:val="en-US"/>
+        </w:rPr>
+      </w:pPr>
+    </w:p>
+    <w:p>
+      <w:pPr>
+        <w:spacing w:line="360" w:lineRule="auto"/>
+        <w:rPr>
+          <w:rFonts w:cs="Arial"/>
+          <w:szCs w:val="24"/>
+          <w:lang w:val="en-US"/>
+        </w:rPr>
+      </w:pPr>
+    </w:p>
+    <w:p>
+      <w:pPr>
+        <w:spacing w:line="360" w:lineRule="auto"/>
+        <w:rPr>
+          <w:rFonts w:cs="Arial"/>
+          <w:szCs w:val="24"/>
+          <w:lang w:val="en-US"/>
+        </w:rPr>
+      </w:pPr>
+    </w:p>
+    <w:p>
+      <w:pPr>
+        <w:spacing w:line="360" w:lineRule="auto"/>
+        <w:rPr>
+          <w:rFonts w:cs="Arial"/>
+          <w:szCs w:val="24"/>
+          <w:lang w:val="en-US"/>
+        </w:rPr>
+      </w:pPr>
+    </w:p>
+    <w:p>
+      <w:pPr>
+        <w:pStyle w:val="berschrift1"/>
+      </w:pPr>
+      <w:bookmarkStart w:id="17" w:name="_Toc58660992"/>
+      <w:r>
+        <w:t>Literatur- und Quellenverzeichnis</w:t>
       </w:r>
       <w:bookmarkEnd w:id="17"/>
     </w:p>
-    <w:p>
-      <w:pPr>
-        <w:rPr>
-          <w:lang w:val="en-US"/>
-        </w:rPr>
-      </w:pPr>
-    </w:p>
-    <w:p>
-      <w:pPr>
-        <w:spacing w:line="360" w:lineRule="auto"/>
-        <w:rPr>
-          <w:rFonts w:cs="Arial"/>
-          <w:szCs w:val="24"/>
-          <w:lang w:val="en-US"/>
-        </w:rPr>
-      </w:pPr>
-    </w:p>
-    <w:p>
-      <w:pPr>
-        <w:spacing w:line="360" w:lineRule="auto"/>
-        <w:rPr>
-          <w:rFonts w:cs="Arial"/>
-          <w:szCs w:val="24"/>
-          <w:lang w:val="en-US"/>
-        </w:rPr>
-      </w:pPr>
-    </w:p>
-    <w:p>
-      <w:pPr>
-        <w:spacing w:line="360" w:lineRule="auto"/>
-        <w:rPr>
-          <w:rFonts w:cs="Arial"/>
-          <w:szCs w:val="24"/>
-          <w:lang w:val="en-US"/>
-        </w:rPr>
-      </w:pPr>
-    </w:p>
-    <w:p>
-      <w:pPr>
-        <w:spacing w:line="360" w:lineRule="auto"/>
-        <w:rPr>
-          <w:rFonts w:cs="Arial"/>
-          <w:szCs w:val="24"/>
-          <w:lang w:val="en-US"/>
-        </w:rPr>
-      </w:pPr>
-    </w:p>
-    <w:p>
-      <w:pPr>
-        <w:spacing w:line="360" w:lineRule="auto"/>
-        <w:rPr>
-          <w:rFonts w:cs="Arial"/>
-          <w:szCs w:val="24"/>
-          <w:lang w:val="en-US"/>
-        </w:rPr>
-      </w:pPr>
-    </w:p>
-    <w:p>
-      <w:pPr>
-        <w:spacing w:line="360" w:lineRule="auto"/>
-        <w:rPr>
-          <w:rFonts w:cs="Arial"/>
-          <w:szCs w:val="24"/>
-          <w:lang w:val="en-US"/>
-        </w:rPr>
-      </w:pPr>
-    </w:p>
-    <w:p>
-      <w:pPr>
-        <w:spacing w:line="360" w:lineRule="auto"/>
-        <w:rPr>
-          <w:rFonts w:cs="Arial"/>
-          <w:szCs w:val="24"/>
-          <w:lang w:val="en-US"/>
-        </w:rPr>
-      </w:pPr>
-    </w:p>
-    <w:p>
-      <w:pPr>
-        <w:spacing w:line="360" w:lineRule="auto"/>
-        <w:rPr>
-          <w:rFonts w:cs="Arial"/>
-          <w:szCs w:val="24"/>
-          <w:lang w:val="en-US"/>
-        </w:rPr>
-      </w:pPr>
-    </w:p>
-    <w:p>
-      <w:pPr>
-        <w:spacing w:line="360" w:lineRule="auto"/>
-        <w:rPr>
-          <w:rFonts w:cs="Arial"/>
-          <w:szCs w:val="24"/>
-          <w:lang w:val="en-US"/>
-        </w:rPr>
-      </w:pPr>
-    </w:p>
-    <w:p>
-      <w:pPr>
-        <w:spacing w:line="360" w:lineRule="auto"/>
-        <w:rPr>
-          <w:rFonts w:cs="Arial"/>
-          <w:szCs w:val="24"/>
-          <w:lang w:val="en-US"/>
-        </w:rPr>
-      </w:pPr>
-    </w:p>
-    <w:p>
-      <w:pPr>
-        <w:spacing w:line="360" w:lineRule="auto"/>
-        <w:rPr>
-          <w:rFonts w:cs="Arial"/>
-          <w:szCs w:val="24"/>
-          <w:lang w:val="en-US"/>
-        </w:rPr>
-      </w:pPr>
-    </w:p>
-    <w:p>
-      <w:pPr>
-        <w:spacing w:line="360" w:lineRule="auto"/>
-        <w:rPr>
-          <w:rFonts w:cs="Arial"/>
-          <w:szCs w:val="24"/>
-          <w:lang w:val="en-US"/>
-        </w:rPr>
-      </w:pPr>
-    </w:p>
-    <w:p>
-      <w:pPr>
-        <w:spacing w:line="360" w:lineRule="auto"/>
-        <w:rPr>
-          <w:rFonts w:cs="Arial"/>
-          <w:szCs w:val="24"/>
-          <w:lang w:val="en-US"/>
-        </w:rPr>
-      </w:pPr>
-    </w:p>
-    <w:p>
-      <w:pPr>
-        <w:spacing w:line="360" w:lineRule="auto"/>
-        <w:rPr>
-          <w:rFonts w:cs="Arial"/>
-          <w:szCs w:val="24"/>
-          <w:lang w:val="en-US"/>
-        </w:rPr>
-      </w:pPr>
-    </w:p>
-    <w:p>
-      <w:pPr>
-        <w:spacing w:line="360" w:lineRule="auto"/>
-        <w:rPr>
-          <w:rFonts w:cs="Arial"/>
-          <w:szCs w:val="24"/>
-          <w:lang w:val="en-US"/>
-        </w:rPr>
-      </w:pPr>
-    </w:p>
-    <w:p>
-      <w:pPr>
-        <w:spacing w:line="360" w:lineRule="auto"/>
-        <w:rPr>
-          <w:rFonts w:cs="Arial"/>
-          <w:szCs w:val="24"/>
-          <w:lang w:val="en-US"/>
-        </w:rPr>
-      </w:pPr>
-    </w:p>
-    <w:p>
-      <w:pPr>
-        <w:spacing w:line="360" w:lineRule="auto"/>
-        <w:rPr>
-          <w:rFonts w:cs="Arial"/>
-          <w:szCs w:val="24"/>
-          <w:lang w:val="en-US"/>
-        </w:rPr>
-      </w:pPr>
-    </w:p>
-    <w:p>
-      <w:pPr>
-        <w:spacing w:line="360" w:lineRule="auto"/>
-        <w:rPr>
-          <w:rFonts w:cs="Arial"/>
-          <w:szCs w:val="24"/>
-          <w:lang w:val="en-US"/>
-        </w:rPr>
-      </w:pPr>
-    </w:p>
-    <w:p>
-      <w:pPr>
-        <w:spacing w:line="360" w:lineRule="auto"/>
-        <w:rPr>
-          <w:rFonts w:cs="Arial"/>
-          <w:szCs w:val="24"/>
-          <w:lang w:val="en-US"/>
-        </w:rPr>
-      </w:pPr>
-    </w:p>
-    <w:p>
-      <w:pPr>
-        <w:spacing w:line="360" w:lineRule="auto"/>
-        <w:rPr>
-          <w:rFonts w:cs="Arial"/>
-          <w:szCs w:val="24"/>
-          <w:lang w:val="en-US"/>
-        </w:rPr>
-      </w:pPr>
-    </w:p>
-    <w:p>
-      <w:pPr>
-        <w:spacing w:line="360" w:lineRule="auto"/>
-        <w:rPr>
-          <w:rFonts w:cs="Arial"/>
-          <w:szCs w:val="24"/>
-          <w:lang w:val="en-US"/>
-        </w:rPr>
-      </w:pPr>
-    </w:p>
-    <w:p>
-      <w:pPr>
-        <w:spacing w:line="360" w:lineRule="auto"/>
-        <w:rPr>
-          <w:rFonts w:cs="Arial"/>
-          <w:szCs w:val="24"/>
-          <w:lang w:val="en-US"/>
-        </w:rPr>
-      </w:pPr>
-    </w:p>
-    <w:p>
-      <w:pPr>
-        <w:spacing w:line="360" w:lineRule="auto"/>
-        <w:rPr>
-          <w:rFonts w:cs="Arial"/>
-          <w:szCs w:val="24"/>
-          <w:lang w:val="en-US"/>
-        </w:rPr>
-      </w:pPr>
-    </w:p>
-    <w:p>
-      <w:pPr>
-        <w:pStyle w:val="berschrift1"/>
-      </w:pPr>
-      <w:bookmarkStart w:id="18" w:name="_Toc58660992"/>
-      <w:r>
-        <w:t>Literatur- und Quellenverzeichnis</w:t>
-      </w:r>
-      <w:bookmarkEnd w:id="18"/>
-    </w:p>
     <w:p/>
     <w:p>
       <w:pPr>
@@ -8202,23 +7471,7 @@
           <w:rFonts w:cs="Arial"/>
           <w:szCs w:val="24"/>
         </w:rPr>
-        <w:t xml:space="preserve">Dr. Jürgen </w:t>
-      </w:r>
-      <w:proofErr w:type="spellStart"/>
-      <w:r>
-        <w:rPr>
-          <w:rFonts w:cs="Arial"/>
-          <w:szCs w:val="24"/>
-        </w:rPr>
-        <w:t>Fleig</w:t>
-      </w:r>
-      <w:proofErr w:type="spellEnd"/>
-      <w:r>
-        <w:rPr>
-          <w:rFonts w:cs="Arial"/>
-          <w:szCs w:val="24"/>
-        </w:rPr>
-        <w:t xml:space="preserve">, </w:t>
+        <w:t xml:space="preserve">Dr. Jürgen Fleig, </w:t>
       </w:r>
       <w:hyperlink r:id="rId33" w:history="1">
         <w:r>
@@ -8339,23 +7592,7 @@
           <w:szCs w:val="24"/>
         </w:rPr>
         <w:tab/>
-        <w:t xml:space="preserve">Dr. Markus </w:t>
-      </w:r>
-      <w:proofErr w:type="spellStart"/>
-      <w:r>
-        <w:rPr>
-          <w:rFonts w:cs="Arial"/>
-          <w:szCs w:val="24"/>
-        </w:rPr>
-        <w:t>Siepermann</w:t>
-      </w:r>
-      <w:proofErr w:type="spellEnd"/>
-      <w:r>
-        <w:rPr>
-          <w:rFonts w:cs="Arial"/>
-          <w:szCs w:val="24"/>
-        </w:rPr>
-        <w:t xml:space="preserve">, Digital Native, </w:t>
+        <w:t xml:space="preserve">Dr. Markus Siepermann, Digital Native, </w:t>
       </w:r>
       <w:hyperlink r:id="rId35" w:history="1">
         <w:r>
@@ -8383,6 +7620,80 @@
         </w:rPr>
         <w:t>Aufruf: 07.12.2020.</w:t>
       </w:r>
+    </w:p>
+    <w:p>
+      <w:pPr>
+        <w:spacing w:line="360" w:lineRule="auto"/>
+        <w:ind w:left="4950" w:hanging="4950"/>
+        <w:rPr>
+          <w:rFonts w:cs="Arial"/>
+          <w:szCs w:val="24"/>
+        </w:rPr>
+      </w:pPr>
+    </w:p>
+    <w:p>
+      <w:pPr>
+        <w:spacing w:line="360" w:lineRule="auto"/>
+        <w:ind w:left="4950" w:hanging="4950"/>
+        <w:rPr>
+          <w:rFonts w:cs="Arial"/>
+          <w:szCs w:val="24"/>
+        </w:rPr>
+      </w:pPr>
+      <w:r>
+        <w:rPr>
+          <w:rFonts w:cs="Arial"/>
+          <w:szCs w:val="24"/>
+        </w:rPr>
+        <w:t>Oberlo (15.11.2020):</w:t>
+      </w:r>
+      <w:r>
+        <w:rPr>
+          <w:rFonts w:cs="Arial"/>
+          <w:szCs w:val="24"/>
+        </w:rPr>
+        <w:tab/>
+      </w:r>
+      <w:r>
+        <w:rPr>
+          <w:rFonts w:cs="Arial"/>
+          <w:szCs w:val="24"/>
+        </w:rPr>
+        <w:tab/>
+      </w:r>
+      <w:bookmarkStart w:id="18" w:name="_GoBack"/>
+      <w:bookmarkEnd w:id="18"/>
+      <w:r>
+        <w:rPr>
+          <w:rFonts w:cs="Arial"/>
+          <w:szCs w:val="24"/>
+        </w:rPr>
+        <w:t>Maryam Mohsin, I</w:t>
+      </w:r>
+      <w:r>
+        <w:rPr>
+          <w:rFonts w:cs="Arial"/>
+          <w:szCs w:val="24"/>
+        </w:rPr>
+        <w:t>nstagram Statistik: 10 Fakten, die jeder Marketer im Jahr 2021 kennen sollte</w:t>
+      </w:r>
+      <w:r>
+        <w:rPr>
+          <w:rFonts w:cs="Arial"/>
+          <w:szCs w:val="24"/>
+        </w:rPr>
+        <w:t>, Aufruf: 03.01.2021.</w:t>
+      </w:r>
+    </w:p>
+    <w:p>
+      <w:pPr>
+        <w:spacing w:line="360" w:lineRule="auto"/>
+        <w:ind w:left="4950" w:hanging="4950"/>
+        <w:rPr>
+          <w:rFonts w:cs="Arial"/>
+          <w:szCs w:val="24"/>
+        </w:rPr>
+      </w:pPr>
     </w:p>
     <w:p>
       <w:pPr>
@@ -8612,15 +7923,7 @@
         <w:t xml:space="preserve"> Vgl. </w:t>
       </w:r>
       <w:r>
-        <w:t xml:space="preserve">Dr. Jürgen </w:t>
-      </w:r>
-      <w:proofErr w:type="spellStart"/>
-      <w:r>
-        <w:t>Fleig</w:t>
-      </w:r>
-      <w:proofErr w:type="spellEnd"/>
-      <w:r>
-        <w:t xml:space="preserve">, </w:t>
+        <w:t xml:space="preserve">Dr. Jürgen Fleig, </w:t>
       </w:r>
       <w:r>
         <w:t>Business-Wissen</w:t>
@@ -8667,15 +7970,7 @@
         <w:footnoteRef/>
       </w:r>
       <w:r>
-        <w:t xml:space="preserve"> </w:t>
-      </w:r>
-      <w:proofErr w:type="spellStart"/>
-      <w:r>
-        <w:t>Oberlo</w:t>
-      </w:r>
-      <w:proofErr w:type="spellEnd"/>
-      <w:r>
-        <w:t xml:space="preserve">,  </w:t>
+        <w:t xml:space="preserve"> Oberlo,  </w:t>
       </w:r>
       <w:r>
         <w:t>Instagram Statistik: 10 Fakten, die jeder Marketer im Jahr 2021 kennen sollte</w:t>
@@ -10323,7 +9618,7 @@
 </file>
 
 <file path=customXml/itemProps1.xml><?xml version="1.0" encoding="utf-8"?>
-<ds:datastoreItem xmlns:ds="http://schemas.openxmlformats.org/officeDocument/2006/customXml" ds:itemID="{608A61E0-1F00-4F82-A995-36244BDC64EE}">
+<ds:datastoreItem xmlns:ds="http://schemas.openxmlformats.org/officeDocument/2006/customXml" ds:itemID="{9FBBB42C-A41A-44FA-BB82-35B62BFAC297}">
   <ds:schemaRefs>
     <ds:schemaRef ds:uri="http://schemas.openxmlformats.org/officeDocument/2006/bibliography"/>
   </ds:schemaRefs>
